--- a/Cloud platform/django 3tier (VM, docker, docker-compose).docx
+++ b/Cloud platform/django 3tier (VM, docker, docker-compose).docx
@@ -5,6 +5,11 @@
     <w:sdt>
       <w:sdtPr>
         <w:rPr>
+          <w:rFonts w:asciiTheme="minorHAnsi" w:eastAsiaTheme="minorEastAsia" w:hAnsiTheme="minorHAnsi" w:cstheme="minorBidi"/>
+          <w:color w:val="auto"/>
+          <w:kern w:val="2"/>
+          <w:sz w:val="20"/>
+          <w:szCs w:val="22"/>
           <w:lang w:val="ko-KR"/>
         </w:rPr>
         <w:id w:val="-747734741"/>
@@ -15,13 +20,8 @@
       </w:sdtPr>
       <w:sdtEndPr>
         <w:rPr>
-          <w:rFonts w:asciiTheme="minorHAnsi" w:eastAsiaTheme="minorEastAsia" w:hAnsiTheme="minorHAnsi" w:cstheme="minorBidi"/>
           <w:b/>
           <w:bCs/>
-          <w:color w:val="auto"/>
-          <w:kern w:val="2"/>
-          <w:sz w:val="20"/>
-          <w:szCs w:val="22"/>
         </w:rPr>
       </w:sdtEndPr>
       <w:sdtContent>
@@ -37,6 +37,15 @@
           </w:r>
         </w:p>
         <w:p>
+          <w:pPr>
+            <w:pStyle w:val="10"/>
+            <w:tabs>
+              <w:tab w:val="right" w:leader="dot" w:pos="9016"/>
+            </w:tabs>
+            <w:rPr>
+              <w:noProof/>
+            </w:rPr>
+          </w:pPr>
           <w:r>
             <w:fldChar w:fldCharType="begin"/>
           </w:r>
@@ -46,15 +55,960 @@
           <w:r>
             <w:fldChar w:fldCharType="separate"/>
           </w:r>
-          <w:r>
+          <w:hyperlink w:anchor="_Toc101252345" w:history="1">
+            <w:r>
+              <w:rPr>
+                <w:rStyle w:val="a5"/>
+                <w:noProof/>
+              </w:rPr>
+              <w:t>Django VM 3tier</w:t>
+            </w:r>
+            <w:r>
+              <w:rPr>
+                <w:noProof/>
+                <w:webHidden/>
+              </w:rPr>
+              <w:tab/>
+            </w:r>
+            <w:r>
+              <w:rPr>
+                <w:noProof/>
+                <w:webHidden/>
+              </w:rPr>
+              <w:fldChar w:fldCharType="begin"/>
+            </w:r>
+            <w:r>
+              <w:rPr>
+                <w:noProof/>
+                <w:webHidden/>
+              </w:rPr>
+              <w:instrText xml:space="preserve"> PAGEREF _Toc101252345 \h </w:instrText>
+            </w:r>
+            <w:r>
+              <w:rPr>
+                <w:noProof/>
+                <w:webHidden/>
+              </w:rPr>
+            </w:r>
+            <w:r>
+              <w:rPr>
+                <w:noProof/>
+                <w:webHidden/>
+              </w:rPr>
+              <w:fldChar w:fldCharType="separate"/>
+            </w:r>
+            <w:r>
+              <w:rPr>
+                <w:noProof/>
+                <w:webHidden/>
+              </w:rPr>
+              <w:t>2</w:t>
+            </w:r>
+            <w:r>
+              <w:rPr>
+                <w:noProof/>
+                <w:webHidden/>
+              </w:rPr>
+              <w:fldChar w:fldCharType="end"/>
+            </w:r>
+          </w:hyperlink>
+        </w:p>
+        <w:p>
+          <w:pPr>
+            <w:pStyle w:val="20"/>
+            <w:tabs>
+              <w:tab w:val="right" w:leader="dot" w:pos="9016"/>
+            </w:tabs>
+            <w:ind w:left="400"/>
             <w:rPr>
-              <w:rFonts w:hint="eastAsia"/>
-              <w:b/>
-              <w:bCs/>
               <w:noProof/>
             </w:rPr>
-            <w:t>목차 항목을 찾을 수 없습니다.</w:t>
-          </w:r>
+          </w:pPr>
+          <w:hyperlink w:anchor="_Toc101252346" w:history="1">
+            <w:r>
+              <w:rPr>
+                <w:rStyle w:val="a5"/>
+                <w:noProof/>
+              </w:rPr>
+              <w:t>RDS 생성</w:t>
+            </w:r>
+            <w:r>
+              <w:rPr>
+                <w:noProof/>
+                <w:webHidden/>
+              </w:rPr>
+              <w:tab/>
+            </w:r>
+            <w:r>
+              <w:rPr>
+                <w:noProof/>
+                <w:webHidden/>
+              </w:rPr>
+              <w:fldChar w:fldCharType="begin"/>
+            </w:r>
+            <w:r>
+              <w:rPr>
+                <w:noProof/>
+                <w:webHidden/>
+              </w:rPr>
+              <w:instrText xml:space="preserve"> PAGEREF _Toc101252346 \h </w:instrText>
+            </w:r>
+            <w:r>
+              <w:rPr>
+                <w:noProof/>
+                <w:webHidden/>
+              </w:rPr>
+            </w:r>
+            <w:r>
+              <w:rPr>
+                <w:noProof/>
+                <w:webHidden/>
+              </w:rPr>
+              <w:fldChar w:fldCharType="separate"/>
+            </w:r>
+            <w:r>
+              <w:rPr>
+                <w:noProof/>
+                <w:webHidden/>
+              </w:rPr>
+              <w:t>2</w:t>
+            </w:r>
+            <w:r>
+              <w:rPr>
+                <w:noProof/>
+                <w:webHidden/>
+              </w:rPr>
+              <w:fldChar w:fldCharType="end"/>
+            </w:r>
+          </w:hyperlink>
+        </w:p>
+        <w:p>
+          <w:pPr>
+            <w:pStyle w:val="20"/>
+            <w:tabs>
+              <w:tab w:val="right" w:leader="dot" w:pos="9016"/>
+            </w:tabs>
+            <w:ind w:left="400"/>
+            <w:rPr>
+              <w:noProof/>
+            </w:rPr>
+          </w:pPr>
+          <w:hyperlink w:anchor="_Toc101252347" w:history="1">
+            <w:r>
+              <w:rPr>
+                <w:rStyle w:val="a5"/>
+                <w:noProof/>
+              </w:rPr>
+              <w:t>Django 서버</w:t>
+            </w:r>
+            <w:r>
+              <w:rPr>
+                <w:noProof/>
+                <w:webHidden/>
+              </w:rPr>
+              <w:tab/>
+            </w:r>
+            <w:r>
+              <w:rPr>
+                <w:noProof/>
+                <w:webHidden/>
+              </w:rPr>
+              <w:fldChar w:fldCharType="begin"/>
+            </w:r>
+            <w:r>
+              <w:rPr>
+                <w:noProof/>
+                <w:webHidden/>
+              </w:rPr>
+              <w:instrText xml:space="preserve"> PAGEREF _Toc101252347 \h </w:instrText>
+            </w:r>
+            <w:r>
+              <w:rPr>
+                <w:noProof/>
+                <w:webHidden/>
+              </w:rPr>
+            </w:r>
+            <w:r>
+              <w:rPr>
+                <w:noProof/>
+                <w:webHidden/>
+              </w:rPr>
+              <w:fldChar w:fldCharType="separate"/>
+            </w:r>
+            <w:r>
+              <w:rPr>
+                <w:noProof/>
+                <w:webHidden/>
+              </w:rPr>
+              <w:t>3</w:t>
+            </w:r>
+            <w:r>
+              <w:rPr>
+                <w:noProof/>
+                <w:webHidden/>
+              </w:rPr>
+              <w:fldChar w:fldCharType="end"/>
+            </w:r>
+          </w:hyperlink>
+        </w:p>
+        <w:p>
+          <w:pPr>
+            <w:pStyle w:val="20"/>
+            <w:tabs>
+              <w:tab w:val="right" w:leader="dot" w:pos="9016"/>
+            </w:tabs>
+            <w:ind w:left="400"/>
+            <w:rPr>
+              <w:noProof/>
+            </w:rPr>
+          </w:pPr>
+          <w:hyperlink w:anchor="_Toc101252348" w:history="1">
+            <w:r>
+              <w:rPr>
+                <w:rStyle w:val="a5"/>
+                <w:noProof/>
+              </w:rPr>
+              <w:t>Nginx 서버</w:t>
+            </w:r>
+            <w:r>
+              <w:rPr>
+                <w:noProof/>
+                <w:webHidden/>
+              </w:rPr>
+              <w:tab/>
+            </w:r>
+            <w:r>
+              <w:rPr>
+                <w:noProof/>
+                <w:webHidden/>
+              </w:rPr>
+              <w:fldChar w:fldCharType="begin"/>
+            </w:r>
+            <w:r>
+              <w:rPr>
+                <w:noProof/>
+                <w:webHidden/>
+              </w:rPr>
+              <w:instrText xml:space="preserve"> PAGEREF _Toc101252348 \h </w:instrText>
+            </w:r>
+            <w:r>
+              <w:rPr>
+                <w:noProof/>
+                <w:webHidden/>
+              </w:rPr>
+            </w:r>
+            <w:r>
+              <w:rPr>
+                <w:noProof/>
+                <w:webHidden/>
+              </w:rPr>
+              <w:fldChar w:fldCharType="separate"/>
+            </w:r>
+            <w:r>
+              <w:rPr>
+                <w:noProof/>
+                <w:webHidden/>
+              </w:rPr>
+              <w:t>6</w:t>
+            </w:r>
+            <w:r>
+              <w:rPr>
+                <w:noProof/>
+                <w:webHidden/>
+              </w:rPr>
+              <w:fldChar w:fldCharType="end"/>
+            </w:r>
+          </w:hyperlink>
+        </w:p>
+        <w:p>
+          <w:pPr>
+            <w:pStyle w:val="10"/>
+            <w:tabs>
+              <w:tab w:val="right" w:leader="dot" w:pos="9016"/>
+            </w:tabs>
+            <w:rPr>
+              <w:noProof/>
+            </w:rPr>
+          </w:pPr>
+          <w:hyperlink w:anchor="_Toc101252349" w:history="1">
+            <w:r>
+              <w:rPr>
+                <w:rStyle w:val="a5"/>
+                <w:noProof/>
+              </w:rPr>
+              <w:t>Django container 3tier</w:t>
+            </w:r>
+            <w:r>
+              <w:rPr>
+                <w:noProof/>
+                <w:webHidden/>
+              </w:rPr>
+              <w:tab/>
+            </w:r>
+            <w:r>
+              <w:rPr>
+                <w:noProof/>
+                <w:webHidden/>
+              </w:rPr>
+              <w:fldChar w:fldCharType="begin"/>
+            </w:r>
+            <w:r>
+              <w:rPr>
+                <w:noProof/>
+                <w:webHidden/>
+              </w:rPr>
+              <w:instrText xml:space="preserve"> PAGEREF _Toc101252349 \h </w:instrText>
+            </w:r>
+            <w:r>
+              <w:rPr>
+                <w:noProof/>
+                <w:webHidden/>
+              </w:rPr>
+            </w:r>
+            <w:r>
+              <w:rPr>
+                <w:noProof/>
+                <w:webHidden/>
+              </w:rPr>
+              <w:fldChar w:fldCharType="separate"/>
+            </w:r>
+            <w:r>
+              <w:rPr>
+                <w:noProof/>
+                <w:webHidden/>
+              </w:rPr>
+              <w:t>8</w:t>
+            </w:r>
+            <w:r>
+              <w:rPr>
+                <w:noProof/>
+                <w:webHidden/>
+              </w:rPr>
+              <w:fldChar w:fldCharType="end"/>
+            </w:r>
+          </w:hyperlink>
+        </w:p>
+        <w:p>
+          <w:pPr>
+            <w:pStyle w:val="20"/>
+            <w:tabs>
+              <w:tab w:val="right" w:leader="dot" w:pos="9016"/>
+            </w:tabs>
+            <w:ind w:left="400"/>
+            <w:rPr>
+              <w:noProof/>
+            </w:rPr>
+          </w:pPr>
+          <w:hyperlink w:anchor="_Toc101252350" w:history="1">
+            <w:r>
+              <w:rPr>
+                <w:rStyle w:val="a5"/>
+                <w:noProof/>
+              </w:rPr>
+              <w:t>Mysql 이미지 생성</w:t>
+            </w:r>
+            <w:r>
+              <w:rPr>
+                <w:noProof/>
+                <w:webHidden/>
+              </w:rPr>
+              <w:tab/>
+            </w:r>
+            <w:r>
+              <w:rPr>
+                <w:noProof/>
+                <w:webHidden/>
+              </w:rPr>
+              <w:fldChar w:fldCharType="begin"/>
+            </w:r>
+            <w:r>
+              <w:rPr>
+                <w:noProof/>
+                <w:webHidden/>
+              </w:rPr>
+              <w:instrText xml:space="preserve"> PAGEREF _Toc101252350 \h </w:instrText>
+            </w:r>
+            <w:r>
+              <w:rPr>
+                <w:noProof/>
+                <w:webHidden/>
+              </w:rPr>
+            </w:r>
+            <w:r>
+              <w:rPr>
+                <w:noProof/>
+                <w:webHidden/>
+              </w:rPr>
+              <w:fldChar w:fldCharType="separate"/>
+            </w:r>
+            <w:r>
+              <w:rPr>
+                <w:noProof/>
+                <w:webHidden/>
+              </w:rPr>
+              <w:t>8</w:t>
+            </w:r>
+            <w:r>
+              <w:rPr>
+                <w:noProof/>
+                <w:webHidden/>
+              </w:rPr>
+              <w:fldChar w:fldCharType="end"/>
+            </w:r>
+          </w:hyperlink>
+        </w:p>
+        <w:p>
+          <w:pPr>
+            <w:pStyle w:val="20"/>
+            <w:tabs>
+              <w:tab w:val="right" w:leader="dot" w:pos="9016"/>
+            </w:tabs>
+            <w:ind w:left="400"/>
+            <w:rPr>
+              <w:noProof/>
+            </w:rPr>
+          </w:pPr>
+          <w:hyperlink w:anchor="_Toc101252351" w:history="1">
+            <w:r>
+              <w:rPr>
+                <w:rStyle w:val="a5"/>
+                <w:noProof/>
+              </w:rPr>
+              <w:t>Django 이미지 생성</w:t>
+            </w:r>
+            <w:r>
+              <w:rPr>
+                <w:noProof/>
+                <w:webHidden/>
+              </w:rPr>
+              <w:tab/>
+            </w:r>
+            <w:r>
+              <w:rPr>
+                <w:noProof/>
+                <w:webHidden/>
+              </w:rPr>
+              <w:fldChar w:fldCharType="begin"/>
+            </w:r>
+            <w:r>
+              <w:rPr>
+                <w:noProof/>
+                <w:webHidden/>
+              </w:rPr>
+              <w:instrText xml:space="preserve"> PAGEREF _Toc101252351 \h </w:instrText>
+            </w:r>
+            <w:r>
+              <w:rPr>
+                <w:noProof/>
+                <w:webHidden/>
+              </w:rPr>
+            </w:r>
+            <w:r>
+              <w:rPr>
+                <w:noProof/>
+                <w:webHidden/>
+              </w:rPr>
+              <w:fldChar w:fldCharType="separate"/>
+            </w:r>
+            <w:r>
+              <w:rPr>
+                <w:noProof/>
+                <w:webHidden/>
+              </w:rPr>
+              <w:t>9</w:t>
+            </w:r>
+            <w:r>
+              <w:rPr>
+                <w:noProof/>
+                <w:webHidden/>
+              </w:rPr>
+              <w:fldChar w:fldCharType="end"/>
+            </w:r>
+          </w:hyperlink>
+        </w:p>
+        <w:p>
+          <w:pPr>
+            <w:pStyle w:val="20"/>
+            <w:tabs>
+              <w:tab w:val="right" w:leader="dot" w:pos="9016"/>
+            </w:tabs>
+            <w:ind w:left="400"/>
+            <w:rPr>
+              <w:noProof/>
+            </w:rPr>
+          </w:pPr>
+          <w:hyperlink w:anchor="_Toc101252352" w:history="1">
+            <w:r>
+              <w:rPr>
+                <w:rStyle w:val="a5"/>
+                <w:noProof/>
+              </w:rPr>
+              <w:t>Nginx 서버</w:t>
+            </w:r>
+            <w:r>
+              <w:rPr>
+                <w:noProof/>
+                <w:webHidden/>
+              </w:rPr>
+              <w:tab/>
+            </w:r>
+            <w:r>
+              <w:rPr>
+                <w:noProof/>
+                <w:webHidden/>
+              </w:rPr>
+              <w:fldChar w:fldCharType="begin"/>
+            </w:r>
+            <w:r>
+              <w:rPr>
+                <w:noProof/>
+                <w:webHidden/>
+              </w:rPr>
+              <w:instrText xml:space="preserve"> PAGEREF _Toc101252352 \h </w:instrText>
+            </w:r>
+            <w:r>
+              <w:rPr>
+                <w:noProof/>
+                <w:webHidden/>
+              </w:rPr>
+            </w:r>
+            <w:r>
+              <w:rPr>
+                <w:noProof/>
+                <w:webHidden/>
+              </w:rPr>
+              <w:fldChar w:fldCharType="separate"/>
+            </w:r>
+            <w:r>
+              <w:rPr>
+                <w:noProof/>
+                <w:webHidden/>
+              </w:rPr>
+              <w:t>10</w:t>
+            </w:r>
+            <w:r>
+              <w:rPr>
+                <w:noProof/>
+                <w:webHidden/>
+              </w:rPr>
+              <w:fldChar w:fldCharType="end"/>
+            </w:r>
+          </w:hyperlink>
+        </w:p>
+        <w:p>
+          <w:pPr>
+            <w:pStyle w:val="10"/>
+            <w:tabs>
+              <w:tab w:val="right" w:leader="dot" w:pos="9016"/>
+            </w:tabs>
+            <w:rPr>
+              <w:noProof/>
+            </w:rPr>
+          </w:pPr>
+          <w:hyperlink w:anchor="_Toc101252353" w:history="1">
+            <w:r>
+              <w:rPr>
+                <w:rStyle w:val="a5"/>
+                <w:noProof/>
+              </w:rPr>
+              <w:t>Docker-compose</w:t>
+            </w:r>
+            <w:r>
+              <w:rPr>
+                <w:noProof/>
+                <w:webHidden/>
+              </w:rPr>
+              <w:tab/>
+            </w:r>
+            <w:r>
+              <w:rPr>
+                <w:noProof/>
+                <w:webHidden/>
+              </w:rPr>
+              <w:fldChar w:fldCharType="begin"/>
+            </w:r>
+            <w:r>
+              <w:rPr>
+                <w:noProof/>
+                <w:webHidden/>
+              </w:rPr>
+              <w:instrText xml:space="preserve"> PAGEREF _Toc101252353 \h </w:instrText>
+            </w:r>
+            <w:r>
+              <w:rPr>
+                <w:noProof/>
+                <w:webHidden/>
+              </w:rPr>
+            </w:r>
+            <w:r>
+              <w:rPr>
+                <w:noProof/>
+                <w:webHidden/>
+              </w:rPr>
+              <w:fldChar w:fldCharType="separate"/>
+            </w:r>
+            <w:r>
+              <w:rPr>
+                <w:noProof/>
+                <w:webHidden/>
+              </w:rPr>
+              <w:t>12</w:t>
+            </w:r>
+            <w:r>
+              <w:rPr>
+                <w:noProof/>
+                <w:webHidden/>
+              </w:rPr>
+              <w:fldChar w:fldCharType="end"/>
+            </w:r>
+          </w:hyperlink>
+        </w:p>
+        <w:p>
+          <w:pPr>
+            <w:pStyle w:val="20"/>
+            <w:tabs>
+              <w:tab w:val="right" w:leader="dot" w:pos="9016"/>
+            </w:tabs>
+            <w:ind w:left="400"/>
+            <w:rPr>
+              <w:noProof/>
+            </w:rPr>
+          </w:pPr>
+          <w:hyperlink w:anchor="_Toc101252354" w:history="1">
+            <w:r>
+              <w:rPr>
+                <w:rStyle w:val="a5"/>
+                <w:noProof/>
+              </w:rPr>
+              <w:t>Docker compose 설치</w:t>
+            </w:r>
+            <w:r>
+              <w:rPr>
+                <w:noProof/>
+                <w:webHidden/>
+              </w:rPr>
+              <w:tab/>
+            </w:r>
+            <w:r>
+              <w:rPr>
+                <w:noProof/>
+                <w:webHidden/>
+              </w:rPr>
+              <w:fldChar w:fldCharType="begin"/>
+            </w:r>
+            <w:r>
+              <w:rPr>
+                <w:noProof/>
+                <w:webHidden/>
+              </w:rPr>
+              <w:instrText xml:space="preserve"> PAGEREF _Toc101252354 \h </w:instrText>
+            </w:r>
+            <w:r>
+              <w:rPr>
+                <w:noProof/>
+                <w:webHidden/>
+              </w:rPr>
+            </w:r>
+            <w:r>
+              <w:rPr>
+                <w:noProof/>
+                <w:webHidden/>
+              </w:rPr>
+              <w:fldChar w:fldCharType="separate"/>
+            </w:r>
+            <w:r>
+              <w:rPr>
+                <w:noProof/>
+                <w:webHidden/>
+              </w:rPr>
+              <w:t>12</w:t>
+            </w:r>
+            <w:r>
+              <w:rPr>
+                <w:noProof/>
+                <w:webHidden/>
+              </w:rPr>
+              <w:fldChar w:fldCharType="end"/>
+            </w:r>
+          </w:hyperlink>
+        </w:p>
+        <w:p>
+          <w:pPr>
+            <w:pStyle w:val="20"/>
+            <w:tabs>
+              <w:tab w:val="right" w:leader="dot" w:pos="9016"/>
+            </w:tabs>
+            <w:ind w:left="400"/>
+            <w:rPr>
+              <w:noProof/>
+            </w:rPr>
+          </w:pPr>
+          <w:hyperlink w:anchor="_Toc101252355" w:history="1">
+            <w:r>
+              <w:rPr>
+                <w:rStyle w:val="a5"/>
+                <w:noProof/>
+              </w:rPr>
+              <w:t>Docker 설치</w:t>
+            </w:r>
+            <w:r>
+              <w:rPr>
+                <w:noProof/>
+                <w:webHidden/>
+              </w:rPr>
+              <w:tab/>
+            </w:r>
+            <w:r>
+              <w:rPr>
+                <w:noProof/>
+                <w:webHidden/>
+              </w:rPr>
+              <w:fldChar w:fldCharType="begin"/>
+            </w:r>
+            <w:r>
+              <w:rPr>
+                <w:noProof/>
+                <w:webHidden/>
+              </w:rPr>
+              <w:instrText xml:space="preserve"> PAGEREF _Toc101252355 \h </w:instrText>
+            </w:r>
+            <w:r>
+              <w:rPr>
+                <w:noProof/>
+                <w:webHidden/>
+              </w:rPr>
+            </w:r>
+            <w:r>
+              <w:rPr>
+                <w:noProof/>
+                <w:webHidden/>
+              </w:rPr>
+              <w:fldChar w:fldCharType="separate"/>
+            </w:r>
+            <w:r>
+              <w:rPr>
+                <w:noProof/>
+                <w:webHidden/>
+              </w:rPr>
+              <w:t>12</w:t>
+            </w:r>
+            <w:r>
+              <w:rPr>
+                <w:noProof/>
+                <w:webHidden/>
+              </w:rPr>
+              <w:fldChar w:fldCharType="end"/>
+            </w:r>
+          </w:hyperlink>
+        </w:p>
+        <w:p>
+          <w:pPr>
+            <w:pStyle w:val="20"/>
+            <w:tabs>
+              <w:tab w:val="right" w:leader="dot" w:pos="9016"/>
+            </w:tabs>
+            <w:ind w:left="400"/>
+            <w:rPr>
+              <w:noProof/>
+            </w:rPr>
+          </w:pPr>
+          <w:hyperlink w:anchor="_Toc101252356" w:history="1">
+            <w:r>
+              <w:rPr>
+                <w:rStyle w:val="a5"/>
+                <w:noProof/>
+              </w:rPr>
+              <w:t>DB 생성</w:t>
+            </w:r>
+            <w:r>
+              <w:rPr>
+                <w:noProof/>
+                <w:webHidden/>
+              </w:rPr>
+              <w:tab/>
+            </w:r>
+            <w:r>
+              <w:rPr>
+                <w:noProof/>
+                <w:webHidden/>
+              </w:rPr>
+              <w:fldChar w:fldCharType="begin"/>
+            </w:r>
+            <w:r>
+              <w:rPr>
+                <w:noProof/>
+                <w:webHidden/>
+              </w:rPr>
+              <w:instrText xml:space="preserve"> PAGEREF _Toc101252356 \h </w:instrText>
+            </w:r>
+            <w:r>
+              <w:rPr>
+                <w:noProof/>
+                <w:webHidden/>
+              </w:rPr>
+            </w:r>
+            <w:r>
+              <w:rPr>
+                <w:noProof/>
+                <w:webHidden/>
+              </w:rPr>
+              <w:fldChar w:fldCharType="separate"/>
+            </w:r>
+            <w:r>
+              <w:rPr>
+                <w:noProof/>
+                <w:webHidden/>
+              </w:rPr>
+              <w:t>13</w:t>
+            </w:r>
+            <w:r>
+              <w:rPr>
+                <w:noProof/>
+                <w:webHidden/>
+              </w:rPr>
+              <w:fldChar w:fldCharType="end"/>
+            </w:r>
+          </w:hyperlink>
+        </w:p>
+        <w:p>
+          <w:pPr>
+            <w:pStyle w:val="20"/>
+            <w:tabs>
+              <w:tab w:val="right" w:leader="dot" w:pos="9016"/>
+            </w:tabs>
+            <w:ind w:left="400"/>
+            <w:rPr>
+              <w:noProof/>
+            </w:rPr>
+          </w:pPr>
+          <w:hyperlink w:anchor="_Toc101252357" w:history="1">
+            <w:r>
+              <w:rPr>
+                <w:rStyle w:val="a5"/>
+                <w:noProof/>
+              </w:rPr>
+              <w:t>Nginx 생성</w:t>
+            </w:r>
+            <w:r>
+              <w:rPr>
+                <w:noProof/>
+                <w:webHidden/>
+              </w:rPr>
+              <w:tab/>
+            </w:r>
+            <w:r>
+              <w:rPr>
+                <w:noProof/>
+                <w:webHidden/>
+              </w:rPr>
+              <w:fldChar w:fldCharType="begin"/>
+            </w:r>
+            <w:r>
+              <w:rPr>
+                <w:noProof/>
+                <w:webHidden/>
+              </w:rPr>
+              <w:instrText xml:space="preserve"> PAGEREF _Toc101252357 \h </w:instrText>
+            </w:r>
+            <w:r>
+              <w:rPr>
+                <w:noProof/>
+                <w:webHidden/>
+              </w:rPr>
+            </w:r>
+            <w:r>
+              <w:rPr>
+                <w:noProof/>
+                <w:webHidden/>
+              </w:rPr>
+              <w:fldChar w:fldCharType="separate"/>
+            </w:r>
+            <w:r>
+              <w:rPr>
+                <w:noProof/>
+                <w:webHidden/>
+              </w:rPr>
+              <w:t>14</w:t>
+            </w:r>
+            <w:r>
+              <w:rPr>
+                <w:noProof/>
+                <w:webHidden/>
+              </w:rPr>
+              <w:fldChar w:fldCharType="end"/>
+            </w:r>
+          </w:hyperlink>
+        </w:p>
+        <w:p>
+          <w:pPr>
+            <w:pStyle w:val="20"/>
+            <w:tabs>
+              <w:tab w:val="right" w:leader="dot" w:pos="9016"/>
+            </w:tabs>
+            <w:ind w:left="400"/>
+            <w:rPr>
+              <w:noProof/>
+            </w:rPr>
+          </w:pPr>
+          <w:hyperlink w:anchor="_Toc101252358" w:history="1">
+            <w:r>
+              <w:rPr>
+                <w:rStyle w:val="a5"/>
+                <w:noProof/>
+              </w:rPr>
+              <w:t>Docker-compose.yaml</w:t>
+            </w:r>
+            <w:r>
+              <w:rPr>
+                <w:noProof/>
+                <w:webHidden/>
+              </w:rPr>
+              <w:tab/>
+            </w:r>
+            <w:r>
+              <w:rPr>
+                <w:noProof/>
+                <w:webHidden/>
+              </w:rPr>
+              <w:fldChar w:fldCharType="begin"/>
+            </w:r>
+            <w:r>
+              <w:rPr>
+                <w:noProof/>
+                <w:webHidden/>
+              </w:rPr>
+              <w:instrText xml:space="preserve"> PAGEREF _Toc101252358 \h </w:instrText>
+            </w:r>
+            <w:r>
+              <w:rPr>
+                <w:noProof/>
+                <w:webHidden/>
+              </w:rPr>
+            </w:r>
+            <w:r>
+              <w:rPr>
+                <w:noProof/>
+                <w:webHidden/>
+              </w:rPr>
+              <w:fldChar w:fldCharType="separate"/>
+            </w:r>
+            <w:r>
+              <w:rPr>
+                <w:noProof/>
+                <w:webHidden/>
+              </w:rPr>
+              <w:t>16</w:t>
+            </w:r>
+            <w:r>
+              <w:rPr>
+                <w:noProof/>
+                <w:webHidden/>
+              </w:rPr>
+              <w:fldChar w:fldCharType="end"/>
+            </w:r>
+          </w:hyperlink>
+        </w:p>
+        <w:p>
           <w:r>
             <w:rPr>
               <w:b/>
@@ -81,6 +1035,9 @@
       <w:pPr>
         <w:pStyle w:val="1"/>
       </w:pPr>
+      <w:bookmarkStart w:id="0" w:name="_Toc101252345"/>
+      <w:bookmarkStart w:id="1" w:name="_GoBack"/>
+      <w:bookmarkEnd w:id="1"/>
       <w:r>
         <w:lastRenderedPageBreak/>
         <w:t>Django</w:t>
@@ -95,19 +1052,28 @@
         <w:rPr>
           <w:rFonts w:hint="eastAsia"/>
         </w:rPr>
-        <w:t xml:space="preserve">VM 3tier </w:t>
+        <w:t>VM 3tier</w:t>
+      </w:r>
+      <w:bookmarkEnd w:id="0"/>
+      <w:r>
+        <w:rPr>
+          <w:rFonts w:hint="eastAsia"/>
+        </w:rPr>
+        <w:t xml:space="preserve"> </w:t>
       </w:r>
     </w:p>
     <w:p>
       <w:pPr>
         <w:pStyle w:val="2"/>
       </w:pPr>
+      <w:bookmarkStart w:id="2" w:name="_Toc101252346"/>
       <w:r>
         <w:rPr>
           <w:rFonts w:hint="eastAsia"/>
         </w:rPr>
         <w:t>RDS 생성</w:t>
       </w:r>
+      <w:bookmarkEnd w:id="2"/>
     </w:p>
     <w:p>
       <w:pPr>
@@ -118,6 +1084,7 @@
         </w:numPr>
         <w:ind w:leftChars="0"/>
       </w:pPr>
+      <w:proofErr w:type="spellStart"/>
       <w:r>
         <w:t>M</w:t>
       </w:r>
@@ -125,7 +1092,14 @@
         <w:rPr>
           <w:rFonts w:hint="eastAsia"/>
         </w:rPr>
-        <w:t xml:space="preserve">ysql </w:t>
+        <w:t>ysql</w:t>
+      </w:r>
+      <w:proofErr w:type="spellEnd"/>
+      <w:r>
+        <w:rPr>
+          <w:rFonts w:hint="eastAsia"/>
+        </w:rPr>
+        <w:t xml:space="preserve"> </w:t>
       </w:r>
       <w:r>
         <w:t xml:space="preserve">5.7.37 </w:t>
@@ -156,15 +1130,22 @@
     <w:p>
       <w:pPr>
         <w:rPr>
-          <w:rFonts w:hint="eastAsia"/>
           <w:b/>
         </w:rPr>
       </w:pPr>
+      <w:proofErr w:type="spellStart"/>
       <w:r>
         <w:rPr>
           <w:b/>
         </w:rPr>
-        <w:t>rds 사용하기</w:t>
+        <w:t>rds</w:t>
+      </w:r>
+      <w:proofErr w:type="spellEnd"/>
+      <w:r>
+        <w:rPr>
+          <w:b/>
+        </w:rPr>
+        <w:t xml:space="preserve"> 사용하기</w:t>
       </w:r>
     </w:p>
     <w:tbl>
@@ -183,12 +1164,33 @@
           </w:tcPr>
           <w:p>
             <w:r>
-              <w:t># maria DB client 설치</w:t>
-            </w:r>
-          </w:p>
-          <w:p>
-            <w:r>
-              <w:t>sudo apt-get install mariadb-client -y</w:t>
+              <w:t xml:space="preserve"># </w:t>
+            </w:r>
+            <w:proofErr w:type="spellStart"/>
+            <w:r>
+              <w:t>maria</w:t>
+            </w:r>
+            <w:proofErr w:type="spellEnd"/>
+            <w:r>
+              <w:t xml:space="preserve"> DB client 설치</w:t>
+            </w:r>
+          </w:p>
+          <w:p>
+            <w:proofErr w:type="spellStart"/>
+            <w:r>
+              <w:t>sudo</w:t>
+            </w:r>
+            <w:proofErr w:type="spellEnd"/>
+            <w:r>
+              <w:t xml:space="preserve"> apt-get install </w:t>
+            </w:r>
+            <w:proofErr w:type="spellStart"/>
+            <w:r>
+              <w:t>mariadb</w:t>
+            </w:r>
+            <w:proofErr w:type="spellEnd"/>
+            <w:r>
+              <w:t>-client -y</w:t>
             </w:r>
           </w:p>
           <w:p/>
@@ -229,7 +1231,15 @@
           </w:p>
           <w:p>
             <w:r>
-              <w:t>CREATE DATABASE django_db;</w:t>
+              <w:t>CREATE DATABASE </w:t>
+            </w:r>
+            <w:proofErr w:type="spellStart"/>
+            <w:r>
+              <w:t>django_db</w:t>
+            </w:r>
+            <w:proofErr w:type="spellEnd"/>
+            <w:r>
+              <w:t>;</w:t>
             </w:r>
           </w:p>
           <w:p>
@@ -263,11 +1273,6 @@
             </w:r>
           </w:p>
           <w:p>
-            <w:pPr>
-              <w:rPr>
-                <w:rFonts w:hint="eastAsia"/>
-              </w:rPr>
-            </w:pPr>
             <w:r>
               <w:t>mysql -h mysql.cersrmaeghas.us-west-1.rds.amazonaws.com -u python -p django_db &lt; ./Dump.sql</w:t>
             </w:r>
@@ -275,13 +1280,7 @@
         </w:tc>
       </w:tr>
     </w:tbl>
-    <w:p>
-      <w:pPr>
-        <w:rPr>
-          <w:rFonts w:hint="eastAsia"/>
-        </w:rPr>
-      </w:pPr>
-    </w:p>
+    <w:p/>
     <w:p>
       <w:pPr>
         <w:widowControl/>
@@ -297,6 +1296,7 @@
       <w:pPr>
         <w:pStyle w:val="2"/>
       </w:pPr>
+      <w:bookmarkStart w:id="3" w:name="_Toc101252347"/>
       <w:r>
         <w:lastRenderedPageBreak/>
         <w:t>Django</w:t>
@@ -308,7 +1308,11 @@
         <w:t xml:space="preserve"> </w:t>
       </w:r>
       <w:r>
-        <w:t xml:space="preserve">서버 </w:t>
+        <w:t>서버</w:t>
+      </w:r>
+      <w:bookmarkEnd w:id="3"/>
+      <w:r>
+        <w:t xml:space="preserve"> </w:t>
       </w:r>
     </w:p>
     <w:p>
@@ -374,8 +1378,13 @@
             </w:r>
           </w:p>
           <w:p>
-            <w:r>
-              <w:t>sudo apt-get update</w:t>
+            <w:proofErr w:type="spellStart"/>
+            <w:r>
+              <w:t>sudo</w:t>
+            </w:r>
+            <w:proofErr w:type="spellEnd"/>
+            <w:r>
+              <w:t> apt-get update</w:t>
             </w:r>
           </w:p>
           <w:p>
@@ -384,13 +1393,34 @@
             </w:r>
           </w:p>
           <w:p>
-            <w:r>
-              <w:t>sudo apt-get dist-upgrade -y</w:t>
-            </w:r>
-          </w:p>
-          <w:p>
-            <w:r>
-              <w:t># 파이썬 확인 (3.8)</w:t>
+            <w:proofErr w:type="spellStart"/>
+            <w:r>
+              <w:t>sudo</w:t>
+            </w:r>
+            <w:proofErr w:type="spellEnd"/>
+            <w:r>
+              <w:t xml:space="preserve"> apt-get </w:t>
+            </w:r>
+            <w:proofErr w:type="spellStart"/>
+            <w:r>
+              <w:t>dist</w:t>
+            </w:r>
+            <w:proofErr w:type="spellEnd"/>
+            <w:r>
+              <w:t>-upgrade -y</w:t>
+            </w:r>
+          </w:p>
+          <w:p>
+            <w:r>
+              <w:t xml:space="preserve"># </w:t>
+            </w:r>
+            <w:proofErr w:type="spellStart"/>
+            <w:r>
+              <w:t>파이썬</w:t>
+            </w:r>
+            <w:proofErr w:type="spellEnd"/>
+            <w:r>
+              <w:t xml:space="preserve"> 확인 (3.8)</w:t>
             </w:r>
           </w:p>
           <w:p>
@@ -404,8 +1434,13 @@
             </w:r>
           </w:p>
           <w:p>
-            <w:r>
-              <w:t>sudo apt-get install python3-pip</w:t>
+            <w:proofErr w:type="spellStart"/>
+            <w:r>
+              <w:t>sudo</w:t>
+            </w:r>
+            <w:proofErr w:type="spellEnd"/>
+            <w:r>
+              <w:t> apt-get install python3-pip</w:t>
             </w:r>
           </w:p>
           <w:p>
@@ -414,18 +1449,44 @@
             </w:r>
           </w:p>
           <w:p>
-            <w:r>
-              <w:t>sudo pip install django==3.1.13</w:t>
-            </w:r>
-          </w:p>
-          <w:p>
-            <w:r>
-              <w:t># git clone </w:t>
-            </w:r>
-          </w:p>
-          <w:p>
-            <w:r>
-              <w:t>git clone </w:t>
+            <w:proofErr w:type="spellStart"/>
+            <w:r>
+              <w:t>sudo</w:t>
+            </w:r>
+            <w:proofErr w:type="spellEnd"/>
+            <w:r>
+              <w:t> pip install </w:t>
+            </w:r>
+            <w:proofErr w:type="spellStart"/>
+            <w:r>
+              <w:t>django</w:t>
+            </w:r>
+            <w:proofErr w:type="spellEnd"/>
+            <w:r>
+              <w:t>==3.1.13</w:t>
+            </w:r>
+          </w:p>
+          <w:p>
+            <w:r>
+              <w:t xml:space="preserve"># </w:t>
+            </w:r>
+            <w:proofErr w:type="spellStart"/>
+            <w:r>
+              <w:t>git</w:t>
+            </w:r>
+            <w:proofErr w:type="spellEnd"/>
+            <w:r>
+              <w:t xml:space="preserve"> clone </w:t>
+            </w:r>
+          </w:p>
+          <w:p>
+            <w:proofErr w:type="spellStart"/>
+            <w:r>
+              <w:t>git</w:t>
+            </w:r>
+            <w:proofErr w:type="spellEnd"/>
+            <w:r>
+              <w:t> clone </w:t>
             </w:r>
             <w:hyperlink r:id="rId6" w:tgtFrame="_blank" w:history="1">
               <w:r>
@@ -449,7 +1510,15 @@
           </w:p>
           <w:p>
             <w:r>
-              <w:t>python3 manage.py runserver 0:8000</w:t>
+              <w:t>python3 manage.py </w:t>
+            </w:r>
+            <w:proofErr w:type="spellStart"/>
+            <w:r>
+              <w:t>runserver</w:t>
+            </w:r>
+            <w:proofErr w:type="spellEnd"/>
+            <w:r>
+              <w:t> 0:8000</w:t>
             </w:r>
           </w:p>
           <w:p/>
@@ -459,11 +1528,6 @@
             </w:r>
           </w:p>
           <w:p>
-            <w:pPr>
-              <w:rPr>
-                <w:rFonts w:hint="eastAsia"/>
-              </w:rPr>
-            </w:pPr>
             <w:r>
               <w:t>vi ./django-web/mydjango/setting.py</w:t>
             </w:r>
@@ -487,6 +1551,9 @@
     </w:p>
     <w:p>
       <w:r>
+        <w:rPr>
+          <w:noProof/>
+        </w:rPr>
         <w:drawing>
           <wp:inline distT="0" distB="0" distL="0" distR="0">
             <wp:extent cx="5548662" cy="2777706"/>
@@ -540,11 +1607,22 @@
     <w:p>
       <w:r>
         <w:lastRenderedPageBreak/>
-        <w:t>2. DB 사용부분 수정</w:t>
+        <w:t xml:space="preserve">2. DB </w:t>
+      </w:r>
+      <w:proofErr w:type="spellStart"/>
+      <w:r>
+        <w:t>사용부분</w:t>
+      </w:r>
+      <w:proofErr w:type="spellEnd"/>
+      <w:r>
+        <w:t xml:space="preserve"> 수정</w:t>
       </w:r>
     </w:p>
     <w:p>
       <w:r>
+        <w:rPr>
+          <w:noProof/>
+        </w:rPr>
         <w:drawing>
           <wp:inline distT="0" distB="0" distL="0" distR="0">
             <wp:extent cx="5583829" cy="2769079"/>
@@ -617,7 +1695,23 @@
           </w:tcPr>
           <w:p>
             <w:r>
-              <w:t>#!/usr/bin/env python</w:t>
+              <w:t>#!/</w:t>
+            </w:r>
+            <w:proofErr w:type="spellStart"/>
+            <w:r>
+              <w:t>usr</w:t>
+            </w:r>
+            <w:proofErr w:type="spellEnd"/>
+            <w:r>
+              <w:t>/bin/</w:t>
+            </w:r>
+            <w:proofErr w:type="spellStart"/>
+            <w:r>
+              <w:t>env</w:t>
+            </w:r>
+            <w:proofErr w:type="spellEnd"/>
+            <w:r>
+              <w:t xml:space="preserve"> python</w:t>
             </w:r>
           </w:p>
           <w:p>
@@ -627,8 +1721,13 @@
           </w:p>
           <w:p>
             <w:r>
-              <w:t>import os</w:t>
-            </w:r>
+              <w:t xml:space="preserve">import </w:t>
+            </w:r>
+            <w:proofErr w:type="spellStart"/>
+            <w:r>
+              <w:t>os</w:t>
+            </w:r>
+            <w:proofErr w:type="spellEnd"/>
           </w:p>
           <w:p>
             <w:r>
@@ -637,8 +1736,13 @@
           </w:p>
           <w:p/>
           <w:p>
-            <w:r>
-              <w:t>def main():</w:t>
+            <w:proofErr w:type="spellStart"/>
+            <w:r>
+              <w:t>def</w:t>
+            </w:r>
+            <w:proofErr w:type="spellEnd"/>
+            <w:r>
+              <w:t xml:space="preserve"> main():</w:t>
             </w:r>
           </w:p>
           <w:p>
@@ -648,13 +1752,35 @@
           </w:p>
           <w:p>
             <w:r>
-              <w:t xml:space="preserve">    os.environ.setdefault('DJANGO_SETTINGS_MODULE', </w:t>
+              <w:t xml:space="preserve">    </w:t>
+            </w:r>
+            <w:proofErr w:type="spellStart"/>
+            <w:r>
+              <w:t>os.environ.setdefault</w:t>
+            </w:r>
+            <w:proofErr w:type="spellEnd"/>
+            <w:r>
+              <w:t xml:space="preserve">('DJANGO_SETTINGS_MODULE', </w:t>
             </w:r>
             <w:r>
               <w:rPr>
                 <w:b/>
               </w:rPr>
-              <w:t>'mydjango.settings')</w:t>
+              <w:t>'</w:t>
+            </w:r>
+            <w:proofErr w:type="spellStart"/>
+            <w:r>
+              <w:rPr>
+                <w:b/>
+              </w:rPr>
+              <w:t>mydjango.settings</w:t>
+            </w:r>
+            <w:proofErr w:type="spellEnd"/>
+            <w:r>
+              <w:rPr>
+                <w:b/>
+              </w:rPr>
+              <w:t>')</w:t>
             </w:r>
           </w:p>
           <w:p>
@@ -664,17 +1790,54 @@
           </w:p>
           <w:p>
             <w:r>
-              <w:t>        from django.core.management import execute_from_command_line</w:t>
-            </w:r>
-          </w:p>
-          <w:p>
-            <w:r>
-              <w:t>    except ImportError as exc:</w:t>
-            </w:r>
-          </w:p>
-          <w:p>
-            <w:r>
-              <w:t>        raise ImportError(</w:t>
+              <w:t xml:space="preserve">        from </w:t>
+            </w:r>
+            <w:proofErr w:type="spellStart"/>
+            <w:r>
+              <w:t>django.core.management</w:t>
+            </w:r>
+            <w:proofErr w:type="spellEnd"/>
+            <w:r>
+              <w:t xml:space="preserve"> import </w:t>
+            </w:r>
+            <w:proofErr w:type="spellStart"/>
+            <w:r>
+              <w:t>execute_from_command_line</w:t>
+            </w:r>
+            <w:proofErr w:type="spellEnd"/>
+          </w:p>
+          <w:p>
+            <w:r>
+              <w:t xml:space="preserve">    except </w:t>
+            </w:r>
+            <w:proofErr w:type="spellStart"/>
+            <w:r>
+              <w:t>ImportError</w:t>
+            </w:r>
+            <w:proofErr w:type="spellEnd"/>
+            <w:r>
+              <w:t xml:space="preserve"> as </w:t>
+            </w:r>
+            <w:proofErr w:type="spellStart"/>
+            <w:r>
+              <w:t>exc</w:t>
+            </w:r>
+            <w:proofErr w:type="spellEnd"/>
+            <w:r>
+              <w:t>:</w:t>
+            </w:r>
+          </w:p>
+          <w:p>
+            <w:r>
+              <w:t xml:space="preserve">        raise </w:t>
+            </w:r>
+            <w:proofErr w:type="spellStart"/>
+            <w:r>
+              <w:t>ImportError</w:t>
+            </w:r>
+            <w:proofErr w:type="spellEnd"/>
+            <w:r>
+              <w:t>(</w:t>
             </w:r>
           </w:p>
           <w:p>
@@ -684,22 +1847,59 @@
           </w:p>
           <w:p>
             <w:r>
-              <w:t>            "available on your PYTHONPATH environment variable? Did you "</w:t>
-            </w:r>
-          </w:p>
-          <w:p>
-            <w:r>
-              <w:t>            "forget to activate a virtual environment?"</w:t>
-            </w:r>
-          </w:p>
-          <w:p>
-            <w:r>
-              <w:t>        ) from exc</w:t>
-            </w:r>
-          </w:p>
-          <w:p>
-            <w:r>
-              <w:t>    execute_from_command_line(sys.argv)</w:t>
+              <w:t>            "</w:t>
+            </w:r>
+            <w:proofErr w:type="gramStart"/>
+            <w:r>
+              <w:t>available</w:t>
+            </w:r>
+            <w:proofErr w:type="gramEnd"/>
+            <w:r>
+              <w:t xml:space="preserve"> on your PYTHONPATH environment variable? Did you "</w:t>
+            </w:r>
+          </w:p>
+          <w:p>
+            <w:r>
+              <w:t>            "</w:t>
+            </w:r>
+            <w:proofErr w:type="gramStart"/>
+            <w:r>
+              <w:t>forget</w:t>
+            </w:r>
+            <w:proofErr w:type="gramEnd"/>
+            <w:r>
+              <w:t xml:space="preserve"> to activate a virtual environment?"</w:t>
+            </w:r>
+          </w:p>
+          <w:p>
+            <w:r>
+              <w:t xml:space="preserve">        ) from </w:t>
+            </w:r>
+            <w:proofErr w:type="spellStart"/>
+            <w:r>
+              <w:t>exc</w:t>
+            </w:r>
+            <w:proofErr w:type="spellEnd"/>
+          </w:p>
+          <w:p>
+            <w:r>
+              <w:t xml:space="preserve">    </w:t>
+            </w:r>
+            <w:proofErr w:type="spellStart"/>
+            <w:r>
+              <w:t>execute_from_command_line</w:t>
+            </w:r>
+            <w:proofErr w:type="spellEnd"/>
+            <w:r>
+              <w:t>(</w:t>
+            </w:r>
+            <w:proofErr w:type="spellStart"/>
+            <w:r>
+              <w:t>sys.argv</w:t>
+            </w:r>
+            <w:proofErr w:type="spellEnd"/>
+            <w:r>
+              <w:t>)</w:t>
             </w:r>
           </w:p>
           <w:p/>
@@ -709,11 +1909,6 @@
             </w:r>
           </w:p>
           <w:p>
-            <w:pPr>
-              <w:rPr>
-                <w:rFonts w:hint="eastAsia"/>
-              </w:rPr>
-            </w:pPr>
             <w:r>
               <w:t>    main()</w:t>
             </w:r>
@@ -754,25 +1949,22 @@
             </w:r>
           </w:p>
           <w:p>
-            <w:pPr>
-              <w:rPr>
-                <w:rFonts w:hint="eastAsia"/>
-              </w:rPr>
-            </w:pPr>
-            <w:r>
-              <w:t>python3 manage.py runserver 0:8000</w:t>
+            <w:r>
+              <w:t>python3 manage.py </w:t>
+            </w:r>
+            <w:proofErr w:type="spellStart"/>
+            <w:r>
+              <w:t>runserver</w:t>
+            </w:r>
+            <w:proofErr w:type="spellEnd"/>
+            <w:r>
+              <w:t> 0:8000</w:t>
             </w:r>
           </w:p>
         </w:tc>
       </w:tr>
     </w:tbl>
-    <w:p>
-      <w:pPr>
-        <w:rPr>
-          <w:rFonts w:hint="eastAsia"/>
-        </w:rPr>
-      </w:pPr>
-    </w:p>
+    <w:p/>
     <w:p>
       <w:r>
         <w:rPr>
@@ -837,6 +2029,7 @@
       <w:pPr>
         <w:pStyle w:val="2"/>
       </w:pPr>
+      <w:bookmarkStart w:id="4" w:name="_Toc101252348"/>
       <w:r>
         <w:lastRenderedPageBreak/>
         <w:t>N</w:t>
@@ -850,6 +2043,7 @@
       <w:r>
         <w:t>서버</w:t>
       </w:r>
+      <w:bookmarkEnd w:id="4"/>
     </w:p>
     <w:p>
       <w:pPr>
@@ -906,30 +2100,55 @@
             </w:r>
           </w:p>
           <w:p>
-            <w:r>
-              <w:t>sudo amazon-linux-extras install nginx1</w:t>
-            </w:r>
-          </w:p>
-          <w:p>
-            <w:pPr>
-              <w:rPr>
-                <w:rFonts w:hint="eastAsia"/>
-              </w:rPr>
-            </w:pPr>
-            <w:r>
-              <w:t>vi /etc/nginx/nginx.conf</w:t>
-            </w:r>
+            <w:proofErr w:type="spellStart"/>
+            <w:r>
+              <w:t>sudo</w:t>
+            </w:r>
+            <w:proofErr w:type="spellEnd"/>
+            <w:r>
+              <w:t> amazon-</w:t>
+            </w:r>
+            <w:proofErr w:type="spellStart"/>
+            <w:r>
+              <w:t>linux</w:t>
+            </w:r>
+            <w:proofErr w:type="spellEnd"/>
+            <w:r>
+              <w:t>-extras install nginx1</w:t>
+            </w:r>
+          </w:p>
+          <w:p>
+            <w:r>
+              <w:t>vi /</w:t>
+            </w:r>
+            <w:proofErr w:type="spellStart"/>
+            <w:r>
+              <w:t>etc</w:t>
+            </w:r>
+            <w:proofErr w:type="spellEnd"/>
+            <w:r>
+              <w:t>/</w:t>
+            </w:r>
+            <w:proofErr w:type="spellStart"/>
+            <w:r>
+              <w:t>nginx</w:t>
+            </w:r>
+            <w:proofErr w:type="spellEnd"/>
+            <w:r>
+              <w:t>/</w:t>
+            </w:r>
+            <w:proofErr w:type="spellStart"/>
+            <w:r>
+              <w:t>nginx.conf</w:t>
+            </w:r>
+            <w:proofErr w:type="spellEnd"/>
           </w:p>
         </w:tc>
       </w:tr>
     </w:tbl>
     <w:p/>
     <w:p>
-      <w:pPr>
-        <w:rPr>
-          <w:rFonts w:hint="eastAsia"/>
-        </w:rPr>
-      </w:pPr>
+      <w:proofErr w:type="spellStart"/>
       <w:r>
         <w:t>N</w:t>
       </w:r>
@@ -939,6 +2158,7 @@
         </w:rPr>
         <w:t>ginx.conf</w:t>
       </w:r>
+      <w:proofErr w:type="spellEnd"/>
     </w:p>
     <w:tbl>
       <w:tblPr>
@@ -956,32 +2176,127 @@
           </w:tcPr>
           <w:p>
             <w:r>
-              <w:t>user nginx;</w:t>
-            </w:r>
-          </w:p>
-          <w:p>
-            <w:r>
-              <w:t>worker_processes auto;</w:t>
-            </w:r>
-          </w:p>
-          <w:p>
-            <w:r>
-              <w:t>error_log /var/log/nginx/error.log;</w:t>
-            </w:r>
-          </w:p>
-          <w:p>
-            <w:r>
-              <w:t>pid /run/nginx.pid;</w:t>
-            </w:r>
-          </w:p>
-          <w:p>
-            <w:r>
-              <w:t># Load dynamic modules. See /usr/share/nginx/README.dynamic.</w:t>
-            </w:r>
-          </w:p>
-          <w:p>
-            <w:r>
-              <w:t>include /usr/share/nginx/modules/*.conf;</w:t>
+              <w:t xml:space="preserve">user </w:t>
+            </w:r>
+            <w:proofErr w:type="spellStart"/>
+            <w:r>
+              <w:t>nginx</w:t>
+            </w:r>
+            <w:proofErr w:type="spellEnd"/>
+            <w:r>
+              <w:t>;</w:t>
+            </w:r>
+          </w:p>
+          <w:p>
+            <w:proofErr w:type="spellStart"/>
+            <w:r>
+              <w:t>worker_processes</w:t>
+            </w:r>
+            <w:proofErr w:type="spellEnd"/>
+            <w:r>
+              <w:t xml:space="preserve"> auto;</w:t>
+            </w:r>
+          </w:p>
+          <w:p>
+            <w:proofErr w:type="spellStart"/>
+            <w:r>
+              <w:t>error_log</w:t>
+            </w:r>
+            <w:proofErr w:type="spellEnd"/>
+            <w:r>
+              <w:t xml:space="preserve"> /</w:t>
+            </w:r>
+            <w:proofErr w:type="spellStart"/>
+            <w:r>
+              <w:t>var</w:t>
+            </w:r>
+            <w:proofErr w:type="spellEnd"/>
+            <w:r>
+              <w:t>/log/</w:t>
+            </w:r>
+            <w:proofErr w:type="spellStart"/>
+            <w:r>
+              <w:t>nginx</w:t>
+            </w:r>
+            <w:proofErr w:type="spellEnd"/>
+            <w:r>
+              <w:t>/error.log;</w:t>
+            </w:r>
+          </w:p>
+          <w:p>
+            <w:proofErr w:type="spellStart"/>
+            <w:r>
+              <w:t>pid</w:t>
+            </w:r>
+            <w:proofErr w:type="spellEnd"/>
+            <w:r>
+              <w:t xml:space="preserve"> /run/</w:t>
+            </w:r>
+            <w:proofErr w:type="spellStart"/>
+            <w:r>
+              <w:t>nginx.pid</w:t>
+            </w:r>
+            <w:proofErr w:type="spellEnd"/>
+            <w:r>
+              <w:t>;</w:t>
+            </w:r>
+          </w:p>
+          <w:p>
+            <w:r>
+              <w:t># Load dynamic modules. See /</w:t>
+            </w:r>
+            <w:proofErr w:type="spellStart"/>
+            <w:r>
+              <w:t>usr</w:t>
+            </w:r>
+            <w:proofErr w:type="spellEnd"/>
+            <w:r>
+              <w:t>/share/</w:t>
+            </w:r>
+            <w:proofErr w:type="spellStart"/>
+            <w:r>
+              <w:t>nginx</w:t>
+            </w:r>
+            <w:proofErr w:type="spellEnd"/>
+            <w:r>
+              <w:t>/</w:t>
+            </w:r>
+            <w:proofErr w:type="spellStart"/>
+            <w:r>
+              <w:t>README.dynamic</w:t>
+            </w:r>
+            <w:proofErr w:type="spellEnd"/>
+            <w:r>
+              <w:t>.</w:t>
+            </w:r>
+          </w:p>
+          <w:p>
+            <w:r>
+              <w:t>include /</w:t>
+            </w:r>
+            <w:proofErr w:type="spellStart"/>
+            <w:r>
+              <w:t>usr</w:t>
+            </w:r>
+            <w:proofErr w:type="spellEnd"/>
+            <w:r>
+              <w:t>/share/</w:t>
+            </w:r>
+            <w:proofErr w:type="spellStart"/>
+            <w:r>
+              <w:t>nginx</w:t>
+            </w:r>
+            <w:proofErr w:type="spellEnd"/>
+            <w:r>
+              <w:t>/modules/*.</w:t>
+            </w:r>
+            <w:proofErr w:type="spellStart"/>
+            <w:r>
+              <w:t>conf</w:t>
+            </w:r>
+            <w:proofErr w:type="spellEnd"/>
+            <w:r>
+              <w:t>;</w:t>
             </w:r>
           </w:p>
           <w:p>
@@ -991,7 +2306,15 @@
           </w:p>
           <w:p>
             <w:r>
-              <w:t xml:space="preserve">    worker_connections 1024;</w:t>
+              <w:t xml:space="preserve">    </w:t>
+            </w:r>
+            <w:proofErr w:type="spellStart"/>
+            <w:r>
+              <w:t>worker_connections</w:t>
+            </w:r>
+            <w:proofErr w:type="spellEnd"/>
+            <w:r>
+              <w:t xml:space="preserve"> 1024;</w:t>
             </w:r>
           </w:p>
           <w:p>
@@ -1006,17 +2329,81 @@
           </w:p>
           <w:p>
             <w:r>
-              <w:t xml:space="preserve">    log_format  main  '$remote_addr - $remote_user [$time_local] "$request" '</w:t>
-            </w:r>
-          </w:p>
-          <w:p>
-            <w:r>
-              <w:t xml:space="preserve">                        '$status $body_bytes_sent "$http_referer" '</w:t>
-            </w:r>
-          </w:p>
-          <w:p>
-            <w:r>
-              <w:t xml:space="preserve">                        '"$http_user_agent" "$http_x_forwarded_for"';</w:t>
+              <w:t xml:space="preserve">    </w:t>
+            </w:r>
+            <w:proofErr w:type="spellStart"/>
+            <w:r>
+              <w:t>log_format</w:t>
+            </w:r>
+            <w:proofErr w:type="spellEnd"/>
+            <w:r>
+              <w:t xml:space="preserve">  main  '$</w:t>
+            </w:r>
+            <w:proofErr w:type="spellStart"/>
+            <w:r>
+              <w:t>remote_addr</w:t>
+            </w:r>
+            <w:proofErr w:type="spellEnd"/>
+            <w:r>
+              <w:t xml:space="preserve"> - $</w:t>
+            </w:r>
+            <w:proofErr w:type="spellStart"/>
+            <w:r>
+              <w:t>remote_user</w:t>
+            </w:r>
+            <w:proofErr w:type="spellEnd"/>
+            <w:r>
+              <w:t xml:space="preserve"> [$</w:t>
+            </w:r>
+            <w:proofErr w:type="spellStart"/>
+            <w:r>
+              <w:t>time_local</w:t>
+            </w:r>
+            <w:proofErr w:type="spellEnd"/>
+            <w:r>
+              <w:t>] "$request" '</w:t>
+            </w:r>
+          </w:p>
+          <w:p>
+            <w:r>
+              <w:t xml:space="preserve">                        '$status $</w:t>
+            </w:r>
+            <w:proofErr w:type="spellStart"/>
+            <w:r>
+              <w:t>body_bytes_sent</w:t>
+            </w:r>
+            <w:proofErr w:type="spellEnd"/>
+            <w:r>
+              <w:t xml:space="preserve"> "$</w:t>
+            </w:r>
+            <w:proofErr w:type="spellStart"/>
+            <w:r>
+              <w:t>http_referer</w:t>
+            </w:r>
+            <w:proofErr w:type="spellEnd"/>
+            <w:r>
+              <w:t>" '</w:t>
+            </w:r>
+          </w:p>
+          <w:p>
+            <w:r>
+              <w:t xml:space="preserve">                        '"$</w:t>
+            </w:r>
+            <w:proofErr w:type="spellStart"/>
+            <w:r>
+              <w:t>http_user_agent</w:t>
+            </w:r>
+            <w:proofErr w:type="spellEnd"/>
+            <w:r>
+              <w:t>" "$</w:t>
+            </w:r>
+            <w:proofErr w:type="spellStart"/>
+            <w:r>
+              <w:t>http_x_forwarded_for</w:t>
+            </w:r>
+            <w:proofErr w:type="spellEnd"/>
+            <w:r>
+              <w:t>"';</w:t>
             </w:r>
           </w:p>
           <w:p>
@@ -1044,42 +2431,138 @@
           </w:p>
           <w:p>
             <w:r>
-              <w:t xml:space="preserve">    access_log  /var/log/nginx/access.log  main;</w:t>
-            </w:r>
-          </w:p>
-          <w:p>
-            <w:r>
-              <w:t xml:space="preserve">    sendfile            on;</w:t>
-            </w:r>
-          </w:p>
-          <w:p>
-            <w:r>
-              <w:t xml:space="preserve">    tcp_nopush          on;</w:t>
-            </w:r>
-          </w:p>
-          <w:p>
-            <w:r>
-              <w:t xml:space="preserve">    tcp_nodelay         on;</w:t>
-            </w:r>
-          </w:p>
-          <w:p>
-            <w:r>
-              <w:t xml:space="preserve">    keepalive_timeout   65;</w:t>
-            </w:r>
-          </w:p>
-          <w:p>
-            <w:r>
-              <w:t xml:space="preserve">    types_hash_max_size 2048;</w:t>
-            </w:r>
-          </w:p>
-          <w:p>
-            <w:r>
-              <w:t xml:space="preserve">    default_type        application/octet-stream;</w:t>
-            </w:r>
-          </w:p>
-          <w:p>
-            <w:r>
-              <w:t xml:space="preserve">    # Load modular configuration files from the /etc/nginx/conf.d directory.</w:t>
+              <w:t xml:space="preserve">    </w:t>
+            </w:r>
+            <w:proofErr w:type="spellStart"/>
+            <w:r>
+              <w:t>access_log</w:t>
+            </w:r>
+            <w:proofErr w:type="spellEnd"/>
+            <w:r>
+              <w:t xml:space="preserve">  /</w:t>
+            </w:r>
+            <w:proofErr w:type="spellStart"/>
+            <w:r>
+              <w:t>var</w:t>
+            </w:r>
+            <w:proofErr w:type="spellEnd"/>
+            <w:r>
+              <w:t>/log/</w:t>
+            </w:r>
+            <w:proofErr w:type="spellStart"/>
+            <w:r>
+              <w:t>nginx</w:t>
+            </w:r>
+            <w:proofErr w:type="spellEnd"/>
+            <w:r>
+              <w:t>/access.log  main;</w:t>
+            </w:r>
+          </w:p>
+          <w:p>
+            <w:r>
+              <w:t xml:space="preserve">    </w:t>
+            </w:r>
+            <w:proofErr w:type="spellStart"/>
+            <w:r>
+              <w:t>sendfile</w:t>
+            </w:r>
+            <w:proofErr w:type="spellEnd"/>
+            <w:r>
+              <w:t xml:space="preserve">            on;</w:t>
+            </w:r>
+          </w:p>
+          <w:p>
+            <w:r>
+              <w:t xml:space="preserve">    </w:t>
+            </w:r>
+            <w:proofErr w:type="spellStart"/>
+            <w:r>
+              <w:t>tcp_nopush</w:t>
+            </w:r>
+            <w:proofErr w:type="spellEnd"/>
+            <w:r>
+              <w:t xml:space="preserve">          on;</w:t>
+            </w:r>
+          </w:p>
+          <w:p>
+            <w:r>
+              <w:t xml:space="preserve">    </w:t>
+            </w:r>
+            <w:proofErr w:type="spellStart"/>
+            <w:r>
+              <w:t>tcp_nodelay</w:t>
+            </w:r>
+            <w:proofErr w:type="spellEnd"/>
+            <w:r>
+              <w:t xml:space="preserve">         on;</w:t>
+            </w:r>
+          </w:p>
+          <w:p>
+            <w:r>
+              <w:t xml:space="preserve">    </w:t>
+            </w:r>
+            <w:proofErr w:type="spellStart"/>
+            <w:r>
+              <w:t>keepalive_timeout</w:t>
+            </w:r>
+            <w:proofErr w:type="spellEnd"/>
+            <w:r>
+              <w:t xml:space="preserve">   65;</w:t>
+            </w:r>
+          </w:p>
+          <w:p>
+            <w:r>
+              <w:t xml:space="preserve">    </w:t>
+            </w:r>
+            <w:proofErr w:type="spellStart"/>
+            <w:r>
+              <w:t>types_hash_max_size</w:t>
+            </w:r>
+            <w:proofErr w:type="spellEnd"/>
+            <w:r>
+              <w:t xml:space="preserve"> 2048;</w:t>
+            </w:r>
+          </w:p>
+          <w:p>
+            <w:r>
+              <w:t xml:space="preserve">    </w:t>
+            </w:r>
+            <w:proofErr w:type="spellStart"/>
+            <w:r>
+              <w:t>default_type</w:t>
+            </w:r>
+            <w:proofErr w:type="spellEnd"/>
+            <w:r>
+              <w:t xml:space="preserve">        application/octet-stream;</w:t>
+            </w:r>
+          </w:p>
+          <w:p>
+            <w:r>
+              <w:t xml:space="preserve">    # Load modular configuration files from the /</w:t>
+            </w:r>
+            <w:proofErr w:type="spellStart"/>
+            <w:r>
+              <w:t>etc</w:t>
+            </w:r>
+            <w:proofErr w:type="spellEnd"/>
+            <w:r>
+              <w:t>/</w:t>
+            </w:r>
+            <w:proofErr w:type="spellStart"/>
+            <w:r>
+              <w:t>nginx</w:t>
+            </w:r>
+            <w:proofErr w:type="spellEnd"/>
+            <w:r>
+              <w:t>/</w:t>
+            </w:r>
+            <w:proofErr w:type="spellStart"/>
+            <w:r>
+              <w:t>conf.d</w:t>
+            </w:r>
+            <w:proofErr w:type="spellEnd"/>
+            <w:r>
+              <w:t xml:space="preserve"> directory.</w:t>
             </w:r>
           </w:p>
           <w:p>
@@ -1089,12 +2572,52 @@
           </w:p>
           <w:p>
             <w:r>
-              <w:t xml:space="preserve">    # for more information.</w:t>
-            </w:r>
-          </w:p>
-          <w:p>
-            <w:r>
-              <w:t xml:space="preserve">    include /etc/nginx/conf.d/*.conf;</w:t>
+              <w:t xml:space="preserve">    # </w:t>
+            </w:r>
+            <w:proofErr w:type="gramStart"/>
+            <w:r>
+              <w:t>for</w:t>
+            </w:r>
+            <w:proofErr w:type="gramEnd"/>
+            <w:r>
+              <w:t xml:space="preserve"> more information.</w:t>
+            </w:r>
+          </w:p>
+          <w:p>
+            <w:r>
+              <w:t xml:space="preserve">    include /</w:t>
+            </w:r>
+            <w:proofErr w:type="spellStart"/>
+            <w:r>
+              <w:t>etc</w:t>
+            </w:r>
+            <w:proofErr w:type="spellEnd"/>
+            <w:r>
+              <w:t>/</w:t>
+            </w:r>
+            <w:proofErr w:type="spellStart"/>
+            <w:r>
+              <w:t>nginx</w:t>
+            </w:r>
+            <w:proofErr w:type="spellEnd"/>
+            <w:r>
+              <w:t>/</w:t>
+            </w:r>
+            <w:proofErr w:type="spellStart"/>
+            <w:r>
+              <w:t>conf.d</w:t>
+            </w:r>
+            <w:proofErr w:type="spellEnd"/>
+            <w:r>
+              <w:t>/*.</w:t>
+            </w:r>
+            <w:proofErr w:type="spellStart"/>
+            <w:r>
+              <w:t>conf</w:t>
+            </w:r>
+            <w:proofErr w:type="spellEnd"/>
+            <w:r>
+              <w:t>;</w:t>
             </w:r>
           </w:p>
           <w:p>
@@ -1105,22 +2628,62 @@
           <w:p>
             <w:r>
               <w:lastRenderedPageBreak/>
-              <w:t xml:space="preserve">        listen       80 default_server;</w:t>
-            </w:r>
-          </w:p>
-          <w:p>
-            <w:r>
-              <w:t xml:space="preserve">        listen       [::]:80 default_server;</w:t>
-            </w:r>
-          </w:p>
-          <w:p>
-            <w:r>
-              <w:t xml:space="preserve">        server_name  _;</w:t>
-            </w:r>
-          </w:p>
-          <w:p>
-            <w:r>
-              <w:t xml:space="preserve">        root         /usr/share/nginx/html/;</w:t>
+              <w:t xml:space="preserve">        listen       80 </w:t>
+            </w:r>
+            <w:proofErr w:type="spellStart"/>
+            <w:r>
+              <w:t>default_server</w:t>
+            </w:r>
+            <w:proofErr w:type="spellEnd"/>
+            <w:r>
+              <w:t>;</w:t>
+            </w:r>
+          </w:p>
+          <w:p>
+            <w:r>
+              <w:t xml:space="preserve">        listen       [::]:80 </w:t>
+            </w:r>
+            <w:proofErr w:type="spellStart"/>
+            <w:r>
+              <w:t>default_server</w:t>
+            </w:r>
+            <w:proofErr w:type="spellEnd"/>
+            <w:r>
+              <w:t>;</w:t>
+            </w:r>
+          </w:p>
+          <w:p>
+            <w:r>
+              <w:t xml:space="preserve">        </w:t>
+            </w:r>
+            <w:proofErr w:type="spellStart"/>
+            <w:r>
+              <w:t>server_name</w:t>
+            </w:r>
+            <w:proofErr w:type="spellEnd"/>
+            <w:r>
+              <w:t xml:space="preserve">  _;</w:t>
+            </w:r>
+          </w:p>
+          <w:p>
+            <w:r>
+              <w:t xml:space="preserve">        root         /</w:t>
+            </w:r>
+            <w:proofErr w:type="spellStart"/>
+            <w:r>
+              <w:t>usr</w:t>
+            </w:r>
+            <w:proofErr w:type="spellEnd"/>
+            <w:r>
+              <w:t>/share/</w:t>
+            </w:r>
+            <w:proofErr w:type="spellStart"/>
+            <w:r>
+              <w:t>nginx</w:t>
+            </w:r>
+            <w:proofErr w:type="spellEnd"/>
+            <w:r>
+              <w:t>/html/;</w:t>
             </w:r>
           </w:p>
           <w:p>
@@ -1130,7 +2693,39 @@
           </w:p>
           <w:p>
             <w:r>
-              <w:t xml:space="preserve">        include /etc/nginx/default.d/*.conf;</w:t>
+              <w:t xml:space="preserve">        include /</w:t>
+            </w:r>
+            <w:proofErr w:type="spellStart"/>
+            <w:r>
+              <w:t>etc</w:t>
+            </w:r>
+            <w:proofErr w:type="spellEnd"/>
+            <w:r>
+              <w:t>/</w:t>
+            </w:r>
+            <w:proofErr w:type="spellStart"/>
+            <w:r>
+              <w:t>nginx</w:t>
+            </w:r>
+            <w:proofErr w:type="spellEnd"/>
+            <w:r>
+              <w:t>/</w:t>
+            </w:r>
+            <w:proofErr w:type="spellStart"/>
+            <w:r>
+              <w:t>default.d</w:t>
+            </w:r>
+            <w:proofErr w:type="spellEnd"/>
+            <w:r>
+              <w:t>/*.</w:t>
+            </w:r>
+            <w:proofErr w:type="spellStart"/>
+            <w:r>
+              <w:t>conf</w:t>
+            </w:r>
+            <w:proofErr w:type="spellEnd"/>
+            <w:r>
+              <w:t>;</w:t>
             </w:r>
           </w:p>
           <w:p/>
@@ -1160,7 +2755,21 @@
               <w:rPr>
                 <w:b/>
               </w:rPr>
-              <w:t xml:space="preserve">        proxy_pass http://backend;</w:t>
+              <w:t xml:space="preserve">        </w:t>
+            </w:r>
+            <w:proofErr w:type="spellStart"/>
+            <w:r>
+              <w:rPr>
+                <w:b/>
+              </w:rPr>
+              <w:t>proxy_pass</w:t>
+            </w:r>
+            <w:proofErr w:type="spellEnd"/>
+            <w:r>
+              <w:rPr>
+                <w:b/>
+              </w:rPr>
+              <w:t xml:space="preserve"> http://backend;</w:t>
             </w:r>
           </w:p>
           <w:p>
@@ -1185,7 +2794,15 @@
           </w:p>
           <w:p>
             <w:r>
-              <w:t xml:space="preserve">        error_page 404 /404.html;</w:t>
+              <w:t xml:space="preserve">        </w:t>
+            </w:r>
+            <w:proofErr w:type="spellStart"/>
+            <w:r>
+              <w:t>error_page</w:t>
+            </w:r>
+            <w:proofErr w:type="spellEnd"/>
+            <w:r>
+              <w:t xml:space="preserve"> 404 /404.html;</w:t>
             </w:r>
           </w:p>
           <w:p>
@@ -1200,7 +2817,15 @@
           </w:p>
           <w:p>
             <w:r>
-              <w:t xml:space="preserve">        error_page 500 502 503 504 /50x.html;</w:t>
+              <w:t xml:space="preserve">        </w:t>
+            </w:r>
+            <w:proofErr w:type="spellStart"/>
+            <w:r>
+              <w:t>error_page</w:t>
+            </w:r>
+            <w:proofErr w:type="spellEnd"/>
+            <w:r>
+              <w:t xml:space="preserve"> 500 502 503 504 /50x.html;</w:t>
             </w:r>
           </w:p>
           <w:p>
@@ -1219,11 +2844,6 @@
             </w:r>
           </w:p>
           <w:p>
-            <w:pPr>
-              <w:rPr>
-                <w:rFonts w:hint="eastAsia"/>
-              </w:rPr>
-            </w:pPr>
             <w:r>
               <w:t>}</w:t>
             </w:r>
@@ -1251,18 +2871,37 @@
               <w:rPr>
                 <w:rFonts w:hint="eastAsia"/>
               </w:rPr>
-              <w:t># nginx 시작</w:t>
-            </w:r>
-          </w:p>
-          <w:p>
-            <w:pPr>
+              <w:t xml:space="preserve"># </w:t>
+            </w:r>
+            <w:proofErr w:type="spellStart"/>
+            <w:r>
               <w:rPr>
                 <w:rFonts w:hint="eastAsia"/>
               </w:rPr>
-            </w:pPr>
-            <w:r>
-              <w:t>systemctl start nginx</w:t>
-            </w:r>
+              <w:t>nginx</w:t>
+            </w:r>
+            <w:proofErr w:type="spellEnd"/>
+            <w:r>
+              <w:rPr>
+                <w:rFonts w:hint="eastAsia"/>
+              </w:rPr>
+              <w:t xml:space="preserve"> 시작</w:t>
+            </w:r>
+          </w:p>
+          <w:p>
+            <w:proofErr w:type="spellStart"/>
+            <w:r>
+              <w:t>systemctl</w:t>
+            </w:r>
+            <w:proofErr w:type="spellEnd"/>
+            <w:r>
+              <w:t xml:space="preserve"> start </w:t>
+            </w:r>
+            <w:proofErr w:type="spellStart"/>
+            <w:r>
+              <w:t>nginx</w:t>
+            </w:r>
+            <w:proofErr w:type="spellEnd"/>
           </w:p>
         </w:tc>
       </w:tr>
@@ -1338,6 +2977,7 @@
       <w:pPr>
         <w:pStyle w:val="1"/>
       </w:pPr>
+      <w:bookmarkStart w:id="5" w:name="_Toc101252349"/>
       <w:r>
         <w:lastRenderedPageBreak/>
         <w:t>Django</w:t>
@@ -1349,13 +2989,19 @@
         <w:t xml:space="preserve"> </w:t>
       </w:r>
       <w:r>
-        <w:t xml:space="preserve">container 3tier </w:t>
+        <w:t>container 3tier</w:t>
+      </w:r>
+      <w:bookmarkEnd w:id="5"/>
+      <w:r>
+        <w:t xml:space="preserve"> </w:t>
       </w:r>
     </w:p>
     <w:p>
       <w:pPr>
         <w:pStyle w:val="2"/>
       </w:pPr>
+      <w:bookmarkStart w:id="6" w:name="_Toc101252350"/>
+      <w:proofErr w:type="spellStart"/>
       <w:r>
         <w:t>M</w:t>
       </w:r>
@@ -1363,15 +3009,18 @@
         <w:rPr>
           <w:rFonts w:hint="eastAsia"/>
         </w:rPr>
-        <w:t>ysql 이미지 생성</w:t>
-      </w:r>
-    </w:p>
-    <w:p>
-      <w:pPr>
+        <w:t>ysql</w:t>
+      </w:r>
+      <w:proofErr w:type="spellEnd"/>
+      <w:r>
         <w:rPr>
           <w:rFonts w:hint="eastAsia"/>
         </w:rPr>
-      </w:pPr>
+        <w:t xml:space="preserve"> 이미지 생성</w:t>
+      </w:r>
+      <w:bookmarkEnd w:id="6"/>
+    </w:p>
+    <w:p>
       <w:r>
         <w:rPr>
           <w:noProof/>
@@ -1414,19 +3063,22 @@
       </w:r>
     </w:p>
     <w:p>
-      <w:pPr>
+      <w:proofErr w:type="spellStart"/>
+      <w:r>
+        <w:t>D</w:t>
+      </w:r>
+      <w:r>
         <w:rPr>
           <w:rFonts w:hint="eastAsia"/>
         </w:rPr>
-      </w:pPr>
-      <w:r>
-        <w:t>D</w:t>
-      </w:r>
+        <w:t>ockerfile</w:t>
+      </w:r>
+      <w:proofErr w:type="spellEnd"/>
       <w:r>
         <w:rPr>
           <w:rFonts w:hint="eastAsia"/>
         </w:rPr>
-        <w:t xml:space="preserve">ockerfile </w:t>
+        <w:t xml:space="preserve"> </w:t>
       </w:r>
     </w:p>
     <w:tbl>
@@ -1444,28 +3096,58 @@
             <w:tcW w:w="9016" w:type="dxa"/>
           </w:tcPr>
           <w:p>
-            <w:pPr>
-              <w:rPr>
-                <w:rFonts w:hint="eastAsia"/>
-              </w:rPr>
-            </w:pPr>
             <w:r>
               <w:t>FROM mysql:5.7</w:t>
             </w:r>
           </w:p>
           <w:p>
             <w:r>
-              <w:t>COPY ./utf8.cnf /etc/mysql/conf.d/</w:t>
-            </w:r>
-          </w:p>
-          <w:p>
-            <w:pPr>
-              <w:rPr>
-                <w:rFonts w:hint="eastAsia"/>
-              </w:rPr>
-            </w:pPr>
-            <w:r>
-              <w:t>COPY ./Dump.sql /docker-entrypoint-initdb.d/</w:t>
+              <w:t>COPY ./utf8.cnf /</w:t>
+            </w:r>
+            <w:proofErr w:type="spellStart"/>
+            <w:r>
+              <w:t>etc</w:t>
+            </w:r>
+            <w:proofErr w:type="spellEnd"/>
+            <w:r>
+              <w:t>/</w:t>
+            </w:r>
+            <w:proofErr w:type="spellStart"/>
+            <w:r>
+              <w:t>mysql</w:t>
+            </w:r>
+            <w:proofErr w:type="spellEnd"/>
+            <w:r>
+              <w:t>/</w:t>
+            </w:r>
+            <w:proofErr w:type="spellStart"/>
+            <w:r>
+              <w:t>conf.d</w:t>
+            </w:r>
+            <w:proofErr w:type="spellEnd"/>
+            <w:r>
+              <w:t>/</w:t>
+            </w:r>
+          </w:p>
+          <w:p>
+            <w:r>
+              <w:t>COPY ./</w:t>
+            </w:r>
+            <w:proofErr w:type="spellStart"/>
+            <w:r>
+              <w:t>Dump.sql</w:t>
+            </w:r>
+            <w:proofErr w:type="spellEnd"/>
+            <w:r>
+              <w:t xml:space="preserve"> /</w:t>
+            </w:r>
+            <w:proofErr w:type="spellStart"/>
+            <w:r>
+              <w:t>docker-entrypoint-initdb.d</w:t>
+            </w:r>
+            <w:proofErr w:type="spellEnd"/>
+            <w:r>
+              <w:t>/</w:t>
             </w:r>
           </w:p>
         </w:tc>
@@ -1510,17 +3192,43 @@
           <w:p/>
           <w:p>
             <w:r>
-              <w:t>[mysqld]</w:t>
-            </w:r>
-          </w:p>
-          <w:p>
-            <w:r>
-              <w:t>init_connect = SET collation_connection = utf8_general_ci</w:t>
-            </w:r>
-          </w:p>
-          <w:p>
-            <w:r>
-              <w:t>init_connect = SET NAMES utf8</w:t>
+              <w:t>[</w:t>
+            </w:r>
+            <w:proofErr w:type="spellStart"/>
+            <w:r>
+              <w:t>mysqld</w:t>
+            </w:r>
+            <w:proofErr w:type="spellEnd"/>
+            <w:r>
+              <w:t>]</w:t>
+            </w:r>
+          </w:p>
+          <w:p>
+            <w:proofErr w:type="spellStart"/>
+            <w:r>
+              <w:t>init_connect</w:t>
+            </w:r>
+            <w:proofErr w:type="spellEnd"/>
+            <w:r>
+              <w:t xml:space="preserve"> = SET </w:t>
+            </w:r>
+            <w:proofErr w:type="spellStart"/>
+            <w:r>
+              <w:t>collation_connection</w:t>
+            </w:r>
+            <w:proofErr w:type="spellEnd"/>
+            <w:r>
+              <w:t xml:space="preserve"> = utf8_general_ci</w:t>
+            </w:r>
+          </w:p>
+          <w:p>
+            <w:proofErr w:type="spellStart"/>
+            <w:r>
+              <w:t>init_connect</w:t>
+            </w:r>
+            <w:proofErr w:type="spellEnd"/>
+            <w:r>
+              <w:t xml:space="preserve"> = SET NAMES utf8</w:t>
             </w:r>
           </w:p>
           <w:p>
@@ -1541,7 +3249,15 @@
           <w:p/>
           <w:p>
             <w:r>
-              <w:t>[mysqldump]</w:t>
+              <w:t>[</w:t>
+            </w:r>
+            <w:proofErr w:type="spellStart"/>
+            <w:r>
+              <w:t>mysqldump</w:t>
+            </w:r>
+            <w:proofErr w:type="spellEnd"/>
+            <w:r>
+              <w:t>]</w:t>
             </w:r>
           </w:p>
           <w:p>
@@ -1552,15 +3268,18 @@
           <w:p/>
           <w:p>
             <w:r>
-              <w:t>[mysql]</w:t>
-            </w:r>
-          </w:p>
-          <w:p>
-            <w:pPr>
-              <w:rPr>
-                <w:rFonts w:hint="eastAsia"/>
-              </w:rPr>
-            </w:pPr>
+              <w:t>[</w:t>
+            </w:r>
+            <w:proofErr w:type="spellStart"/>
+            <w:r>
+              <w:t>mysql</w:t>
+            </w:r>
+            <w:proofErr w:type="spellEnd"/>
+            <w:r>
+              <w:t>]</w:t>
+            </w:r>
+          </w:p>
+          <w:p>
             <w:r>
               <w:t>default-character-set = utf8</w:t>
             </w:r>
@@ -1568,17 +3287,13 @@
         </w:tc>
       </w:tr>
     </w:tbl>
+    <w:p/>
     <w:p>
-      <w:pPr>
-        <w:rPr>
-          <w:rFonts w:hint="eastAsia"/>
-        </w:rPr>
-      </w:pPr>
-    </w:p>
-    <w:p>
+      <w:proofErr w:type="spellStart"/>
       <w:r>
         <w:t>도커</w:t>
       </w:r>
+      <w:proofErr w:type="spellEnd"/>
       <w:r>
         <w:rPr>
           <w:rFonts w:hint="eastAsia"/>
@@ -1601,19 +3316,61 @@
             <w:tcW w:w="9016" w:type="dxa"/>
           </w:tcPr>
           <w:p>
-            <w:r>
-              <w:t>docker network create --driver bridge msanet</w:t>
-            </w:r>
+            <w:proofErr w:type="spellStart"/>
+            <w:r>
+              <w:t>docker</w:t>
+            </w:r>
+            <w:proofErr w:type="spellEnd"/>
+            <w:r>
+              <w:t xml:space="preserve"> network create --driver bridge </w:t>
+            </w:r>
+            <w:proofErr w:type="spellStart"/>
+            <w:r>
+              <w:t>msanet</w:t>
+            </w:r>
+            <w:proofErr w:type="spellEnd"/>
           </w:p>
           <w:p/>
           <w:p>
-            <w:pPr>
-              <w:rPr>
-                <w:rFonts w:hint="eastAsia"/>
-              </w:rPr>
-            </w:pPr>
-            <w:r>
-              <w:t>docker run --name mysql-svc -d --net msanet -e MYSQL_ROOT_PASSWORD='rlarudals' -e MYSQL_DATABASE='django_db' -e MYSQL_USER='python' -e MYSQL_PASSWORD='python' -e MYSQL_ROOT_HOST='%' gymin97/django:mysql_v1</w:t>
+            <w:proofErr w:type="spellStart"/>
+            <w:r>
+              <w:t>docker</w:t>
+            </w:r>
+            <w:proofErr w:type="spellEnd"/>
+            <w:r>
+              <w:t xml:space="preserve"> run --name </w:t>
+            </w:r>
+            <w:proofErr w:type="spellStart"/>
+            <w:r>
+              <w:t>mysql</w:t>
+            </w:r>
+            <w:proofErr w:type="spellEnd"/>
+            <w:r>
+              <w:t xml:space="preserve">-svc -d --net </w:t>
+            </w:r>
+            <w:proofErr w:type="spellStart"/>
+            <w:r>
+              <w:t>msanet</w:t>
+            </w:r>
+            <w:proofErr w:type="spellEnd"/>
+            <w:r>
+              <w:t xml:space="preserve"> -e MYSQL_ROOT_PASSWORD='</w:t>
+            </w:r>
+            <w:proofErr w:type="spellStart"/>
+            <w:r>
+              <w:t>rlarudals</w:t>
+            </w:r>
+            <w:proofErr w:type="spellEnd"/>
+            <w:r>
+              <w:t>' -e MYSQL_DATABASE='</w:t>
+            </w:r>
+            <w:proofErr w:type="spellStart"/>
+            <w:r>
+              <w:t>django_db</w:t>
+            </w:r>
+            <w:proofErr w:type="spellEnd"/>
+            <w:r>
+              <w:t>' -e MYSQL_USER='python' -e MYSQL_PASSWORD='python' -e MYSQL_ROOT_HOST='%' gymin97/django:mysql_v1</w:t>
             </w:r>
           </w:p>
         </w:tc>
@@ -1623,6 +3380,7 @@
       <w:pPr>
         <w:pStyle w:val="2"/>
       </w:pPr>
+      <w:bookmarkStart w:id="7" w:name="_Toc101252351"/>
       <w:r>
         <w:lastRenderedPageBreak/>
         <w:t>Django</w:t>
@@ -1633,6 +3391,7 @@
         </w:rPr>
         <w:t xml:space="preserve"> 이미지 생성</w:t>
       </w:r>
+      <w:bookmarkEnd w:id="7"/>
     </w:p>
     <w:p>
       <w:r>
@@ -1677,6 +3436,7 @@
       </w:r>
     </w:p>
     <w:p>
+      <w:proofErr w:type="spellStart"/>
       <w:r>
         <w:t>D</w:t>
       </w:r>
@@ -1684,7 +3444,14 @@
         <w:rPr>
           <w:rFonts w:hint="eastAsia"/>
         </w:rPr>
-        <w:t xml:space="preserve">ockerfile </w:t>
+        <w:t>ockerfile</w:t>
+      </w:r>
+      <w:proofErr w:type="spellEnd"/>
+      <w:r>
+        <w:rPr>
+          <w:rFonts w:hint="eastAsia"/>
+        </w:rPr>
+        <w:t xml:space="preserve"> </w:t>
       </w:r>
     </w:p>
     <w:tbl>
@@ -1715,24 +3482,61 @@
           <w:p/>
           <w:p>
             <w:r>
-              <w:t>WORKDIR /usr/src/app</w:t>
+              <w:t>WORKDIR /</w:t>
+            </w:r>
+            <w:proofErr w:type="spellStart"/>
+            <w:r>
+              <w:t>usr</w:t>
+            </w:r>
+            <w:proofErr w:type="spellEnd"/>
+            <w:r>
+              <w:t>/</w:t>
+            </w:r>
+            <w:proofErr w:type="spellStart"/>
+            <w:r>
+              <w:t>src</w:t>
+            </w:r>
+            <w:proofErr w:type="spellEnd"/>
+            <w:r>
+              <w:t>/app</w:t>
             </w:r>
           </w:p>
           <w:p/>
           <w:p>
             <w:r>
-              <w:t>RUN pip install django==3.1.13</w:t>
-            </w:r>
-          </w:p>
-          <w:p>
-            <w:r>
-              <w:t>RUN pip install pymysql==1.0.2</w:t>
+              <w:t xml:space="preserve">RUN pip install </w:t>
+            </w:r>
+            <w:proofErr w:type="spellStart"/>
+            <w:r>
+              <w:t>django</w:t>
+            </w:r>
+            <w:proofErr w:type="spellEnd"/>
+            <w:r>
+              <w:t>==3.1.13</w:t>
+            </w:r>
+          </w:p>
+          <w:p>
+            <w:r>
+              <w:t xml:space="preserve">RUN pip install </w:t>
+            </w:r>
+            <w:proofErr w:type="spellStart"/>
+            <w:r>
+              <w:t>pymysql</w:t>
+            </w:r>
+            <w:proofErr w:type="spellEnd"/>
+            <w:r>
+              <w:t>==1.0.2</w:t>
             </w:r>
           </w:p>
           <w:p/>
           <w:p>
-            <w:r>
-              <w:t>COPY . .</w:t>
+            <w:proofErr w:type="gramStart"/>
+            <w:r>
+              <w:t>COPY .</w:t>
+            </w:r>
+            <w:proofErr w:type="gramEnd"/>
+            <w:r>
+              <w:t xml:space="preserve"> .</w:t>
             </w:r>
           </w:p>
           <w:p/>
@@ -1742,13 +3546,16 @@
             </w:r>
           </w:p>
           <w:p>
-            <w:pPr>
-              <w:rPr>
-                <w:rFonts w:hint="eastAsia"/>
-              </w:rPr>
-            </w:pPr>
-            <w:r>
-              <w:t>CMD ["python", "manage.py", "runserver", "0:8000"]</w:t>
+            <w:r>
+              <w:t>CMD ["python", "manage.py", "</w:t>
+            </w:r>
+            <w:proofErr w:type="spellStart"/>
+            <w:r>
+              <w:t>runserver</w:t>
+            </w:r>
+            <w:proofErr w:type="spellEnd"/>
+            <w:r>
+              <w:t>", "0:8000"]</w:t>
             </w:r>
           </w:p>
         </w:tc>
@@ -1756,9 +3563,11 @@
     </w:tbl>
     <w:p/>
     <w:p>
+      <w:proofErr w:type="spellStart"/>
       <w:r>
         <w:t>도커</w:t>
       </w:r>
+      <w:proofErr w:type="spellEnd"/>
       <w:r>
         <w:rPr>
           <w:rFonts w:hint="eastAsia"/>
@@ -1781,8 +3590,29 @@
             <w:tcW w:w="9016" w:type="dxa"/>
           </w:tcPr>
           <w:p>
-            <w:r>
-              <w:t>docker run --name django-svc -d -p 8000:8000 --net msanet gymin97/django:django_v2</w:t>
+            <w:proofErr w:type="spellStart"/>
+            <w:r>
+              <w:t>docker</w:t>
+            </w:r>
+            <w:proofErr w:type="spellEnd"/>
+            <w:r>
+              <w:t xml:space="preserve"> run --name </w:t>
+            </w:r>
+            <w:proofErr w:type="spellStart"/>
+            <w:r>
+              <w:t>django</w:t>
+            </w:r>
+            <w:proofErr w:type="spellEnd"/>
+            <w:r>
+              <w:t xml:space="preserve">-svc -d -p 8000:8000 --net </w:t>
+            </w:r>
+            <w:proofErr w:type="spellStart"/>
+            <w:r>
+              <w:t>msanet</w:t>
+            </w:r>
+            <w:proofErr w:type="spellEnd"/>
+            <w:r>
+              <w:t xml:space="preserve"> gymin97/django:django_v2</w:t>
             </w:r>
           </w:p>
           <w:p/>
@@ -1798,11 +3628,6 @@
             </w:r>
           </w:p>
           <w:p>
-            <w:pPr>
-              <w:rPr>
-                <w:rFonts w:hint="eastAsia"/>
-              </w:rPr>
-            </w:pPr>
             <w:r>
               <w:t xml:space="preserve">curl localhost:8000 </w:t>
             </w:r>
@@ -1814,6 +3639,7 @@
       <w:pPr>
         <w:pStyle w:val="2"/>
       </w:pPr>
+      <w:bookmarkStart w:id="8" w:name="_Toc101252352"/>
       <w:r>
         <w:lastRenderedPageBreak/>
         <w:t>N</w:t>
@@ -1825,15 +3651,14 @@
         <w:t xml:space="preserve">ginx </w:t>
       </w:r>
       <w:r>
-        <w:t xml:space="preserve">서버 </w:t>
+        <w:t>서버</w:t>
+      </w:r>
+      <w:bookmarkEnd w:id="8"/>
+      <w:r>
+        <w:t xml:space="preserve"> </w:t>
       </w:r>
     </w:p>
     <w:p>
-      <w:pPr>
-        <w:rPr>
-          <w:rFonts w:hint="eastAsia"/>
-        </w:rPr>
-      </w:pPr>
       <w:r>
         <w:rPr>
           <w:noProof/>
@@ -1876,6 +3701,7 @@
       </w:r>
     </w:p>
     <w:p>
+      <w:proofErr w:type="spellStart"/>
       <w:r>
         <w:t>D</w:t>
       </w:r>
@@ -1883,7 +3709,14 @@
         <w:rPr>
           <w:rFonts w:hint="eastAsia"/>
         </w:rPr>
-        <w:t xml:space="preserve">ockerfile </w:t>
+        <w:t>ockerfile</w:t>
+      </w:r>
+      <w:proofErr w:type="spellEnd"/>
+      <w:r>
+        <w:rPr>
+          <w:rFonts w:hint="eastAsia"/>
+        </w:rPr>
+        <w:t xml:space="preserve"> </w:t>
       </w:r>
     </w:p>
     <w:tbl>
@@ -1901,23 +3734,42 @@
             <w:tcW w:w="9016" w:type="dxa"/>
           </w:tcPr>
           <w:p>
-            <w:pPr>
-              <w:rPr>
-                <w:rFonts w:hint="eastAsia"/>
-              </w:rPr>
-            </w:pPr>
-            <w:r>
-              <w:t>FROM nginx</w:t>
-            </w:r>
-          </w:p>
-          <w:p>
-            <w:pPr>
-              <w:rPr>
-                <w:rFonts w:hint="eastAsia"/>
-              </w:rPr>
-            </w:pPr>
-            <w:r>
-              <w:t>COPY ./nginx.conf /etc/nginx/</w:t>
+            <w:r>
+              <w:t xml:space="preserve">FROM </w:t>
+            </w:r>
+            <w:proofErr w:type="spellStart"/>
+            <w:r>
+              <w:t>nginx</w:t>
+            </w:r>
+            <w:proofErr w:type="spellEnd"/>
+          </w:p>
+          <w:p>
+            <w:r>
+              <w:t>COPY ./</w:t>
+            </w:r>
+            <w:proofErr w:type="spellStart"/>
+            <w:r>
+              <w:t>nginx.conf</w:t>
+            </w:r>
+            <w:proofErr w:type="spellEnd"/>
+            <w:r>
+              <w:t xml:space="preserve"> /</w:t>
+            </w:r>
+            <w:proofErr w:type="spellStart"/>
+            <w:r>
+              <w:t>etc</w:t>
+            </w:r>
+            <w:proofErr w:type="spellEnd"/>
+            <w:r>
+              <w:t>/</w:t>
+            </w:r>
+            <w:proofErr w:type="spellStart"/>
+            <w:r>
+              <w:t>nginx</w:t>
+            </w:r>
+            <w:proofErr w:type="spellEnd"/>
+            <w:r>
+              <w:t>/</w:t>
             </w:r>
           </w:p>
         </w:tc>
@@ -1925,6 +3777,7 @@
     </w:tbl>
     <w:p/>
     <w:p>
+      <w:proofErr w:type="spellStart"/>
       <w:r>
         <w:t>N</w:t>
       </w:r>
@@ -1932,11 +3785,20 @@
         <w:rPr>
           <w:rFonts w:hint="eastAsia"/>
         </w:rPr>
-        <w:t>ginx,</w:t>
+        <w:t>ginx</w:t>
+      </w:r>
+      <w:proofErr w:type="gramStart"/>
+      <w:r>
+        <w:rPr>
+          <w:rFonts w:hint="eastAsia"/>
+        </w:rPr>
+        <w:t>,</w:t>
       </w:r>
       <w:r>
         <w:t>conf</w:t>
       </w:r>
+      <w:proofErr w:type="spellEnd"/>
+      <w:proofErr w:type="gramEnd"/>
     </w:p>
     <w:tbl>
       <w:tblPr>
@@ -1954,32 +3816,127 @@
           </w:tcPr>
           <w:p>
             <w:r>
-              <w:t>user nginx;</w:t>
-            </w:r>
-          </w:p>
-          <w:p>
-            <w:r>
-              <w:t>worker_processes auto;</w:t>
-            </w:r>
-          </w:p>
-          <w:p>
-            <w:r>
-              <w:t>error_log /var/log/nginx/error.log;</w:t>
-            </w:r>
-          </w:p>
-          <w:p>
-            <w:r>
-              <w:t>pid /run/nginx.pid;</w:t>
-            </w:r>
-          </w:p>
-          <w:p>
-            <w:r>
-              <w:t># Load dynamic modules. See /usr/share/nginx/README.dynamic.</w:t>
-            </w:r>
-          </w:p>
-          <w:p>
-            <w:r>
-              <w:t>include /usr/share/nginx/modules/*.conf;</w:t>
+              <w:t xml:space="preserve">user </w:t>
+            </w:r>
+            <w:proofErr w:type="spellStart"/>
+            <w:r>
+              <w:t>nginx</w:t>
+            </w:r>
+            <w:proofErr w:type="spellEnd"/>
+            <w:r>
+              <w:t>;</w:t>
+            </w:r>
+          </w:p>
+          <w:p>
+            <w:proofErr w:type="spellStart"/>
+            <w:r>
+              <w:t>worker_processes</w:t>
+            </w:r>
+            <w:proofErr w:type="spellEnd"/>
+            <w:r>
+              <w:t xml:space="preserve"> auto;</w:t>
+            </w:r>
+          </w:p>
+          <w:p>
+            <w:proofErr w:type="spellStart"/>
+            <w:r>
+              <w:t>error_log</w:t>
+            </w:r>
+            <w:proofErr w:type="spellEnd"/>
+            <w:r>
+              <w:t xml:space="preserve"> /</w:t>
+            </w:r>
+            <w:proofErr w:type="spellStart"/>
+            <w:r>
+              <w:t>var</w:t>
+            </w:r>
+            <w:proofErr w:type="spellEnd"/>
+            <w:r>
+              <w:t>/log/</w:t>
+            </w:r>
+            <w:proofErr w:type="spellStart"/>
+            <w:r>
+              <w:t>nginx</w:t>
+            </w:r>
+            <w:proofErr w:type="spellEnd"/>
+            <w:r>
+              <w:t>/error.log;</w:t>
+            </w:r>
+          </w:p>
+          <w:p>
+            <w:proofErr w:type="spellStart"/>
+            <w:r>
+              <w:t>pid</w:t>
+            </w:r>
+            <w:proofErr w:type="spellEnd"/>
+            <w:r>
+              <w:t xml:space="preserve"> /run/</w:t>
+            </w:r>
+            <w:proofErr w:type="spellStart"/>
+            <w:r>
+              <w:t>nginx.pid</w:t>
+            </w:r>
+            <w:proofErr w:type="spellEnd"/>
+            <w:r>
+              <w:t>;</w:t>
+            </w:r>
+          </w:p>
+          <w:p>
+            <w:r>
+              <w:t># Load dynamic modules. See /</w:t>
+            </w:r>
+            <w:proofErr w:type="spellStart"/>
+            <w:r>
+              <w:t>usr</w:t>
+            </w:r>
+            <w:proofErr w:type="spellEnd"/>
+            <w:r>
+              <w:t>/share/</w:t>
+            </w:r>
+            <w:proofErr w:type="spellStart"/>
+            <w:r>
+              <w:t>nginx</w:t>
+            </w:r>
+            <w:proofErr w:type="spellEnd"/>
+            <w:r>
+              <w:t>/</w:t>
+            </w:r>
+            <w:proofErr w:type="spellStart"/>
+            <w:r>
+              <w:t>README.dynamic</w:t>
+            </w:r>
+            <w:proofErr w:type="spellEnd"/>
+            <w:r>
+              <w:t>.</w:t>
+            </w:r>
+          </w:p>
+          <w:p>
+            <w:r>
+              <w:t>include /</w:t>
+            </w:r>
+            <w:proofErr w:type="spellStart"/>
+            <w:r>
+              <w:t>usr</w:t>
+            </w:r>
+            <w:proofErr w:type="spellEnd"/>
+            <w:r>
+              <w:t>/share/</w:t>
+            </w:r>
+            <w:proofErr w:type="spellStart"/>
+            <w:r>
+              <w:t>nginx</w:t>
+            </w:r>
+            <w:proofErr w:type="spellEnd"/>
+            <w:r>
+              <w:t>/modules/*.</w:t>
+            </w:r>
+            <w:proofErr w:type="spellStart"/>
+            <w:r>
+              <w:t>conf</w:t>
+            </w:r>
+            <w:proofErr w:type="spellEnd"/>
+            <w:r>
+              <w:t>;</w:t>
             </w:r>
           </w:p>
           <w:p>
@@ -1989,7 +3946,15 @@
           </w:p>
           <w:p>
             <w:r>
-              <w:t xml:space="preserve">    worker_connections 1024;</w:t>
+              <w:t xml:space="preserve">    </w:t>
+            </w:r>
+            <w:proofErr w:type="spellStart"/>
+            <w:r>
+              <w:t>worker_connections</w:t>
+            </w:r>
+            <w:proofErr w:type="spellEnd"/>
+            <w:r>
+              <w:t xml:space="preserve"> 1024;</w:t>
             </w:r>
           </w:p>
           <w:p>
@@ -2004,17 +3969,81 @@
           </w:p>
           <w:p>
             <w:r>
-              <w:t xml:space="preserve">    log_format  main  '$remote_addr - $remote_user [$time_local] "$request" '</w:t>
-            </w:r>
-          </w:p>
-          <w:p>
-            <w:r>
-              <w:t xml:space="preserve">                        '$status $body_bytes_sent "$http_referer" '</w:t>
-            </w:r>
-          </w:p>
-          <w:p>
-            <w:r>
-              <w:t xml:space="preserve">                        '"$http_user_agent" "$http_x_forwarded_for"';</w:t>
+              <w:t xml:space="preserve">    </w:t>
+            </w:r>
+            <w:proofErr w:type="spellStart"/>
+            <w:r>
+              <w:t>log_format</w:t>
+            </w:r>
+            <w:proofErr w:type="spellEnd"/>
+            <w:r>
+              <w:t xml:space="preserve">  main  '$</w:t>
+            </w:r>
+            <w:proofErr w:type="spellStart"/>
+            <w:r>
+              <w:t>remote_addr</w:t>
+            </w:r>
+            <w:proofErr w:type="spellEnd"/>
+            <w:r>
+              <w:t xml:space="preserve"> - $</w:t>
+            </w:r>
+            <w:proofErr w:type="spellStart"/>
+            <w:r>
+              <w:t>remote_user</w:t>
+            </w:r>
+            <w:proofErr w:type="spellEnd"/>
+            <w:r>
+              <w:t xml:space="preserve"> [$</w:t>
+            </w:r>
+            <w:proofErr w:type="spellStart"/>
+            <w:r>
+              <w:t>time_local</w:t>
+            </w:r>
+            <w:proofErr w:type="spellEnd"/>
+            <w:r>
+              <w:t>] "$request" '</w:t>
+            </w:r>
+          </w:p>
+          <w:p>
+            <w:r>
+              <w:t xml:space="preserve">                        '$status $</w:t>
+            </w:r>
+            <w:proofErr w:type="spellStart"/>
+            <w:r>
+              <w:t>body_bytes_sent</w:t>
+            </w:r>
+            <w:proofErr w:type="spellEnd"/>
+            <w:r>
+              <w:t xml:space="preserve"> "$</w:t>
+            </w:r>
+            <w:proofErr w:type="spellStart"/>
+            <w:r>
+              <w:t>http_referer</w:t>
+            </w:r>
+            <w:proofErr w:type="spellEnd"/>
+            <w:r>
+              <w:t>" '</w:t>
+            </w:r>
+          </w:p>
+          <w:p>
+            <w:r>
+              <w:t xml:space="preserve">                        '"$</w:t>
+            </w:r>
+            <w:proofErr w:type="spellStart"/>
+            <w:r>
+              <w:t>http_user_agent</w:t>
+            </w:r>
+            <w:proofErr w:type="spellEnd"/>
+            <w:r>
+              <w:t>" "$</w:t>
+            </w:r>
+            <w:proofErr w:type="spellStart"/>
+            <w:r>
+              <w:t>http_x_forwarded_for</w:t>
+            </w:r>
+            <w:proofErr w:type="spellEnd"/>
+            <w:r>
+              <w:t>"';</w:t>
             </w:r>
           </w:p>
           <w:p/>
@@ -2052,43 +4081,139 @@
           <w:p/>
           <w:p>
             <w:r>
-              <w:t xml:space="preserve">    access_log  /var/log/nginx/access.log  main;</w:t>
-            </w:r>
-          </w:p>
-          <w:p>
-            <w:r>
-              <w:t xml:space="preserve">    sendfile            on;</w:t>
-            </w:r>
-          </w:p>
-          <w:p>
-            <w:r>
-              <w:t xml:space="preserve">    tcp_nopush          on;</w:t>
-            </w:r>
-          </w:p>
-          <w:p>
-            <w:r>
-              <w:t xml:space="preserve">    tcp_nodelay         on;</w:t>
-            </w:r>
-          </w:p>
-          <w:p>
-            <w:r>
-              <w:t xml:space="preserve">    keepalive_timeout   65;</w:t>
-            </w:r>
-          </w:p>
-          <w:p>
-            <w:r>
-              <w:t xml:space="preserve">    types_hash_max_size 2048;</w:t>
-            </w:r>
-          </w:p>
-          <w:p>
-            <w:r>
-              <w:t xml:space="preserve">    default_type        application/octet-stream;</w:t>
+              <w:t xml:space="preserve">    </w:t>
+            </w:r>
+            <w:proofErr w:type="spellStart"/>
+            <w:r>
+              <w:t>access_log</w:t>
+            </w:r>
+            <w:proofErr w:type="spellEnd"/>
+            <w:r>
+              <w:t xml:space="preserve">  /</w:t>
+            </w:r>
+            <w:proofErr w:type="spellStart"/>
+            <w:r>
+              <w:t>var</w:t>
+            </w:r>
+            <w:proofErr w:type="spellEnd"/>
+            <w:r>
+              <w:t>/log/</w:t>
+            </w:r>
+            <w:proofErr w:type="spellStart"/>
+            <w:r>
+              <w:t>nginx</w:t>
+            </w:r>
+            <w:proofErr w:type="spellEnd"/>
+            <w:r>
+              <w:t>/access.log  main;</w:t>
+            </w:r>
+          </w:p>
+          <w:p>
+            <w:r>
+              <w:t xml:space="preserve">    </w:t>
+            </w:r>
+            <w:proofErr w:type="spellStart"/>
+            <w:r>
+              <w:t>sendfile</w:t>
+            </w:r>
+            <w:proofErr w:type="spellEnd"/>
+            <w:r>
+              <w:t xml:space="preserve">            on;</w:t>
+            </w:r>
+          </w:p>
+          <w:p>
+            <w:r>
+              <w:t xml:space="preserve">    </w:t>
+            </w:r>
+            <w:proofErr w:type="spellStart"/>
+            <w:r>
+              <w:t>tcp_nopush</w:t>
+            </w:r>
+            <w:proofErr w:type="spellEnd"/>
+            <w:r>
+              <w:t xml:space="preserve">          on;</w:t>
+            </w:r>
+          </w:p>
+          <w:p>
+            <w:r>
+              <w:t xml:space="preserve">    </w:t>
+            </w:r>
+            <w:proofErr w:type="spellStart"/>
+            <w:r>
+              <w:t>tcp_nodelay</w:t>
+            </w:r>
+            <w:proofErr w:type="spellEnd"/>
+            <w:r>
+              <w:t xml:space="preserve">         on;</w:t>
+            </w:r>
+          </w:p>
+          <w:p>
+            <w:r>
+              <w:t xml:space="preserve">    </w:t>
+            </w:r>
+            <w:proofErr w:type="spellStart"/>
+            <w:r>
+              <w:t>keepalive_timeout</w:t>
+            </w:r>
+            <w:proofErr w:type="spellEnd"/>
+            <w:r>
+              <w:t xml:space="preserve">   65;</w:t>
+            </w:r>
+          </w:p>
+          <w:p>
+            <w:r>
+              <w:t xml:space="preserve">    </w:t>
+            </w:r>
+            <w:proofErr w:type="spellStart"/>
+            <w:r>
+              <w:t>types_hash_max_size</w:t>
+            </w:r>
+            <w:proofErr w:type="spellEnd"/>
+            <w:r>
+              <w:t xml:space="preserve"> 2048;</w:t>
+            </w:r>
+          </w:p>
+          <w:p>
+            <w:r>
+              <w:t xml:space="preserve">    </w:t>
+            </w:r>
+            <w:proofErr w:type="spellStart"/>
+            <w:r>
+              <w:t>default_type</w:t>
+            </w:r>
+            <w:proofErr w:type="spellEnd"/>
+            <w:r>
+              <w:t xml:space="preserve">        application/octet-stream;</w:t>
             </w:r>
           </w:p>
           <w:p/>
           <w:p>
             <w:r>
-              <w:t xml:space="preserve">    # Load modular configuration files from the /etc/nginx/conf.d directory.</w:t>
+              <w:t xml:space="preserve">    # Load modular configuration files from the /</w:t>
+            </w:r>
+            <w:proofErr w:type="spellStart"/>
+            <w:r>
+              <w:t>etc</w:t>
+            </w:r>
+            <w:proofErr w:type="spellEnd"/>
+            <w:r>
+              <w:t>/</w:t>
+            </w:r>
+            <w:proofErr w:type="spellStart"/>
+            <w:r>
+              <w:t>nginx</w:t>
+            </w:r>
+            <w:proofErr w:type="spellEnd"/>
+            <w:r>
+              <w:t>/</w:t>
+            </w:r>
+            <w:proofErr w:type="spellStart"/>
+            <w:r>
+              <w:t>conf.d</w:t>
+            </w:r>
+            <w:proofErr w:type="spellEnd"/>
+            <w:r>
+              <w:t xml:space="preserve"> directory.</w:t>
             </w:r>
           </w:p>
           <w:p>
@@ -2099,13 +4224,53 @@
           </w:p>
           <w:p>
             <w:r>
-              <w:t xml:space="preserve">    # for more information.</w:t>
+              <w:t xml:space="preserve">    # </w:t>
+            </w:r>
+            <w:proofErr w:type="gramStart"/>
+            <w:r>
+              <w:t>for</w:t>
+            </w:r>
+            <w:proofErr w:type="gramEnd"/>
+            <w:r>
+              <w:t xml:space="preserve"> more information.</w:t>
             </w:r>
           </w:p>
           <w:p/>
           <w:p>
             <w:r>
-              <w:t xml:space="preserve">    include /etc/nginx/conf.d/*.conf;</w:t>
+              <w:t xml:space="preserve">    include /</w:t>
+            </w:r>
+            <w:proofErr w:type="spellStart"/>
+            <w:r>
+              <w:t>etc</w:t>
+            </w:r>
+            <w:proofErr w:type="spellEnd"/>
+            <w:r>
+              <w:t>/</w:t>
+            </w:r>
+            <w:proofErr w:type="spellStart"/>
+            <w:r>
+              <w:t>nginx</w:t>
+            </w:r>
+            <w:proofErr w:type="spellEnd"/>
+            <w:r>
+              <w:t>/</w:t>
+            </w:r>
+            <w:proofErr w:type="spellStart"/>
+            <w:r>
+              <w:t>conf.d</w:t>
+            </w:r>
+            <w:proofErr w:type="spellEnd"/>
+            <w:r>
+              <w:t>/*.</w:t>
+            </w:r>
+            <w:proofErr w:type="spellStart"/>
+            <w:r>
+              <w:t>conf</w:t>
+            </w:r>
+            <w:proofErr w:type="spellEnd"/>
+            <w:r>
+              <w:t>;</w:t>
             </w:r>
           </w:p>
           <w:p>
@@ -2120,22 +4285,62 @@
           </w:p>
           <w:p>
             <w:r>
-              <w:t xml:space="preserve">        listen       80 default_server;</w:t>
-            </w:r>
-          </w:p>
-          <w:p>
-            <w:r>
-              <w:t xml:space="preserve">        listen       [::]:80 default_server;</w:t>
-            </w:r>
-          </w:p>
-          <w:p>
-            <w:r>
-              <w:t xml:space="preserve">        server_name  _;</w:t>
-            </w:r>
-          </w:p>
-          <w:p>
-            <w:r>
-              <w:t xml:space="preserve">        root         /usr/share/nginx/html/;</w:t>
+              <w:t xml:space="preserve">        listen       80 </w:t>
+            </w:r>
+            <w:proofErr w:type="spellStart"/>
+            <w:r>
+              <w:t>default_server</w:t>
+            </w:r>
+            <w:proofErr w:type="spellEnd"/>
+            <w:r>
+              <w:t>;</w:t>
+            </w:r>
+          </w:p>
+          <w:p>
+            <w:r>
+              <w:t xml:space="preserve">        listen       [::]:80 </w:t>
+            </w:r>
+            <w:proofErr w:type="spellStart"/>
+            <w:r>
+              <w:t>default_server</w:t>
+            </w:r>
+            <w:proofErr w:type="spellEnd"/>
+            <w:r>
+              <w:t>;</w:t>
+            </w:r>
+          </w:p>
+          <w:p>
+            <w:r>
+              <w:t xml:space="preserve">        </w:t>
+            </w:r>
+            <w:proofErr w:type="spellStart"/>
+            <w:r>
+              <w:t>server_name</w:t>
+            </w:r>
+            <w:proofErr w:type="spellEnd"/>
+            <w:r>
+              <w:t xml:space="preserve">  _;</w:t>
+            </w:r>
+          </w:p>
+          <w:p>
+            <w:r>
+              <w:t xml:space="preserve">        root         /</w:t>
+            </w:r>
+            <w:proofErr w:type="spellStart"/>
+            <w:r>
+              <w:t>usr</w:t>
+            </w:r>
+            <w:proofErr w:type="spellEnd"/>
+            <w:r>
+              <w:t>/share/</w:t>
+            </w:r>
+            <w:proofErr w:type="spellStart"/>
+            <w:r>
+              <w:t>nginx</w:t>
+            </w:r>
+            <w:proofErr w:type="spellEnd"/>
+            <w:r>
+              <w:t>/html/;</w:t>
             </w:r>
           </w:p>
           <w:p>
@@ -2144,16 +4349,53 @@
             </w:r>
           </w:p>
           <w:p>
+            <w:r>
+              <w:t xml:space="preserve">        include /</w:t>
+            </w:r>
+            <w:proofErr w:type="spellStart"/>
+            <w:r>
+              <w:t>etc</w:t>
+            </w:r>
+            <w:proofErr w:type="spellEnd"/>
+            <w:r>
+              <w:t>/</w:t>
+            </w:r>
+            <w:proofErr w:type="spellStart"/>
+            <w:r>
+              <w:t>nginx</w:t>
+            </w:r>
+            <w:proofErr w:type="spellEnd"/>
+            <w:r>
+              <w:t>/</w:t>
+            </w:r>
+            <w:proofErr w:type="spellStart"/>
+            <w:r>
+              <w:t>default.d</w:t>
+            </w:r>
+            <w:proofErr w:type="spellEnd"/>
+            <w:r>
+              <w:t>/*.</w:t>
+            </w:r>
+            <w:proofErr w:type="spellStart"/>
+            <w:r>
+              <w:t>conf</w:t>
+            </w:r>
+            <w:proofErr w:type="spellEnd"/>
+            <w:r>
+              <w:t>;</w:t>
+            </w:r>
+          </w:p>
+          <w:p>
             <w:pPr>
               <w:rPr>
-                <w:rFonts w:hint="eastAsia"/>
+                <w:b/>
               </w:rPr>
             </w:pPr>
             <w:r>
-              <w:t xml:space="preserve">        inclu</w:t>
-            </w:r>
-            <w:r>
-              <w:t>de /etc/nginx/default.d/*.conf;</w:t>
+              <w:rPr>
+                <w:b/>
+              </w:rPr>
+              <w:t xml:space="preserve">        location / {</w:t>
             </w:r>
           </w:p>
           <w:p>
@@ -2166,7 +4408,21 @@
               <w:rPr>
                 <w:b/>
               </w:rPr>
-              <w:t xml:space="preserve">        location / {</w:t>
+              <w:t xml:space="preserve">        </w:t>
+            </w:r>
+            <w:proofErr w:type="spellStart"/>
+            <w:r>
+              <w:rPr>
+                <w:b/>
+              </w:rPr>
+              <w:t>proxy_pass</w:t>
+            </w:r>
+            <w:proofErr w:type="spellEnd"/>
+            <w:r>
+              <w:rPr>
+                <w:b/>
+              </w:rPr>
+              <w:t xml:space="preserve"> http://backend;</w:t>
             </w:r>
           </w:p>
           <w:p>
@@ -2179,19 +4435,6 @@
               <w:rPr>
                 <w:b/>
               </w:rPr>
-              <w:t xml:space="preserve">        proxy_pass http://backend;</w:t>
-            </w:r>
-          </w:p>
-          <w:p>
-            <w:pPr>
-              <w:rPr>
-                <w:b/>
-              </w:rPr>
-            </w:pPr>
-            <w:r>
-              <w:rPr>
-                <w:b/>
-              </w:rPr>
               <w:t xml:space="preserve">        }</w:t>
             </w:r>
           </w:p>
@@ -2202,7 +4445,15 @@
           </w:p>
           <w:p>
             <w:r>
-              <w:t xml:space="preserve">        error_page 404 /404.html;</w:t>
+              <w:t xml:space="preserve">        </w:t>
+            </w:r>
+            <w:proofErr w:type="spellStart"/>
+            <w:r>
+              <w:t>error_page</w:t>
+            </w:r>
+            <w:proofErr w:type="spellEnd"/>
+            <w:r>
+              <w:t xml:space="preserve"> 404 /404.html;</w:t>
             </w:r>
           </w:p>
           <w:p>
@@ -2217,7 +4468,15 @@
           </w:p>
           <w:p>
             <w:r>
-              <w:t xml:space="preserve">        error_page 500 502 503 504 /50x.html;</w:t>
+              <w:t xml:space="preserve">        </w:t>
+            </w:r>
+            <w:proofErr w:type="spellStart"/>
+            <w:r>
+              <w:t>error_page</w:t>
+            </w:r>
+            <w:proofErr w:type="spellEnd"/>
+            <w:r>
+              <w:t xml:space="preserve"> 500 502 503 504 /50x.html;</w:t>
             </w:r>
           </w:p>
           <w:p>
@@ -2236,11 +4495,6 @@
             </w:r>
           </w:p>
           <w:p>
-            <w:pPr>
-              <w:rPr>
-                <w:rFonts w:hint="eastAsia"/>
-              </w:rPr>
-            </w:pPr>
             <w:r>
               <w:t>}</w:t>
             </w:r>
@@ -2250,14 +4504,11 @@
     </w:tbl>
     <w:p/>
     <w:p>
-      <w:pPr>
-        <w:rPr>
-          <w:rFonts w:hint="eastAsia"/>
-        </w:rPr>
-      </w:pPr>
+      <w:proofErr w:type="spellStart"/>
       <w:r>
         <w:t>도커</w:t>
       </w:r>
+      <w:proofErr w:type="spellEnd"/>
       <w:r>
         <w:rPr>
           <w:rFonts w:hint="eastAsia"/>
@@ -2280,13 +4531,29 @@
             <w:tcW w:w="9016" w:type="dxa"/>
           </w:tcPr>
           <w:p>
-            <w:pPr>
-              <w:rPr>
-                <w:rFonts w:hint="eastAsia"/>
-              </w:rPr>
-            </w:pPr>
-            <w:r>
-              <w:t>docker run --name nginx-svc -d -p 80:80 --net msanet gymin97/django:nginx_v1</w:t>
+            <w:proofErr w:type="spellStart"/>
+            <w:r>
+              <w:t>docker</w:t>
+            </w:r>
+            <w:proofErr w:type="spellEnd"/>
+            <w:r>
+              <w:t xml:space="preserve"> run --name </w:t>
+            </w:r>
+            <w:proofErr w:type="spellStart"/>
+            <w:r>
+              <w:t>nginx</w:t>
+            </w:r>
+            <w:proofErr w:type="spellEnd"/>
+            <w:r>
+              <w:t xml:space="preserve">-svc -d -p 80:80 --net </w:t>
+            </w:r>
+            <w:proofErr w:type="spellStart"/>
+            <w:r>
+              <w:t>msanet</w:t>
+            </w:r>
+            <w:proofErr w:type="spellEnd"/>
+            <w:r>
+              <w:t xml:space="preserve"> gymin97/django:nginx_v1</w:t>
             </w:r>
           </w:p>
         </w:tc>
@@ -2294,11 +4561,6 @@
     </w:tbl>
     <w:p/>
     <w:p>
-      <w:pPr>
-        <w:rPr>
-          <w:rFonts w:hint="eastAsia"/>
-        </w:rPr>
-      </w:pPr>
       <w:r>
         <w:t>실행</w:t>
       </w:r>
@@ -2380,15 +4642,18 @@
       <w:r>
         <w:br w:type="page"/>
       </w:r>
+      <w:bookmarkStart w:id="9" w:name="_Toc101252353"/>
       <w:r>
         <w:lastRenderedPageBreak/>
         <w:t>Docker-compose</w:t>
       </w:r>
+      <w:bookmarkEnd w:id="9"/>
     </w:p>
     <w:p>
       <w:pPr>
         <w:pStyle w:val="2"/>
       </w:pPr>
+      <w:bookmarkStart w:id="10" w:name="_Toc101252354"/>
       <w:r>
         <w:t>D</w:t>
       </w:r>
@@ -2401,6 +4666,7 @@
       <w:r>
         <w:t>compose 설치</w:t>
       </w:r>
+      <w:bookmarkEnd w:id="10"/>
     </w:p>
     <w:tbl>
       <w:tblPr>
@@ -2433,8 +4699,37 @@
             <w:pPr>
               <w:jc w:val="left"/>
             </w:pPr>
-            <w:r>
-              <w:t>sudo curl -L "https://github.com/docker/compose/releases/download/${DOCKER_COMPOSE_VERSION}/docker-compose-$(uname -s)-$(uname -m)" -o /usr/local/bin/docker-compose</w:t>
+            <w:proofErr w:type="spellStart"/>
+            <w:r>
+              <w:t>sudo</w:t>
+            </w:r>
+            <w:proofErr w:type="spellEnd"/>
+            <w:r>
+              <w:t xml:space="preserve"> curl -L "https://github.com/docker/compose/releases/download/${DOCKER_COMPOSE_VERSION}/docker-compose-$(uname -s)-$(</w:t>
+            </w:r>
+            <w:proofErr w:type="spellStart"/>
+            <w:r>
+              <w:t>uname</w:t>
+            </w:r>
+            <w:proofErr w:type="spellEnd"/>
+            <w:r>
+              <w:t xml:space="preserve"> -m)" -o /</w:t>
+            </w:r>
+            <w:proofErr w:type="spellStart"/>
+            <w:r>
+              <w:t>usr</w:t>
+            </w:r>
+            <w:proofErr w:type="spellEnd"/>
+            <w:r>
+              <w:t>/local/bin/</w:t>
+            </w:r>
+            <w:proofErr w:type="spellStart"/>
+            <w:r>
+              <w:t>docker</w:t>
+            </w:r>
+            <w:proofErr w:type="spellEnd"/>
+            <w:r>
+              <w:t>-compose</w:t>
             </w:r>
           </w:p>
           <w:p>
@@ -2446,8 +4741,37 @@
             <w:pPr>
               <w:jc w:val="left"/>
             </w:pPr>
-            <w:r>
-              <w:t>sudo chmod +x /usr/local/bin/docker-compose</w:t>
+            <w:proofErr w:type="spellStart"/>
+            <w:r>
+              <w:t>sudo</w:t>
+            </w:r>
+            <w:proofErr w:type="spellEnd"/>
+            <w:r>
+              <w:t xml:space="preserve"> </w:t>
+            </w:r>
+            <w:proofErr w:type="spellStart"/>
+            <w:r>
+              <w:t>chmod</w:t>
+            </w:r>
+            <w:proofErr w:type="spellEnd"/>
+            <w:r>
+              <w:t xml:space="preserve"> +x /</w:t>
+            </w:r>
+            <w:proofErr w:type="spellStart"/>
+            <w:r>
+              <w:t>usr</w:t>
+            </w:r>
+            <w:proofErr w:type="spellEnd"/>
+            <w:r>
+              <w:t>/local/bin/</w:t>
+            </w:r>
+            <w:proofErr w:type="spellStart"/>
+            <w:r>
+              <w:t>docker</w:t>
+            </w:r>
+            <w:proofErr w:type="spellEnd"/>
+            <w:r>
+              <w:t>-compose</w:t>
             </w:r>
           </w:p>
           <w:p>
@@ -2458,31 +4782,57 @@
           <w:p>
             <w:pPr>
               <w:jc w:val="left"/>
-              <w:rPr>
-                <w:rFonts w:hint="eastAsia"/>
-              </w:rPr>
             </w:pPr>
-            <w:r>
-              <w:t>sudo ln -s /usr/local/bin/docker-compose /usr/bin/docker-compose</w:t>
+            <w:proofErr w:type="spellStart"/>
+            <w:r>
+              <w:t>sudo</w:t>
+            </w:r>
+            <w:proofErr w:type="spellEnd"/>
+            <w:r>
+              <w:t xml:space="preserve"> ln -s /</w:t>
+            </w:r>
+            <w:proofErr w:type="spellStart"/>
+            <w:r>
+              <w:t>usr</w:t>
+            </w:r>
+            <w:proofErr w:type="spellEnd"/>
+            <w:r>
+              <w:t>/local/bin/</w:t>
+            </w:r>
+            <w:proofErr w:type="spellStart"/>
+            <w:r>
+              <w:t>docker</w:t>
+            </w:r>
+            <w:proofErr w:type="spellEnd"/>
+            <w:r>
+              <w:t>-compose /</w:t>
+            </w:r>
+            <w:proofErr w:type="spellStart"/>
+            <w:r>
+              <w:t>usr</w:t>
+            </w:r>
+            <w:proofErr w:type="spellEnd"/>
+            <w:r>
+              <w:t>/bin/</w:t>
+            </w:r>
+            <w:proofErr w:type="spellStart"/>
+            <w:r>
+              <w:t>docker</w:t>
+            </w:r>
+            <w:proofErr w:type="spellEnd"/>
+            <w:r>
+              <w:t>-compose</w:t>
             </w:r>
           </w:p>
         </w:tc>
       </w:tr>
     </w:tbl>
-    <w:p>
-      <w:pPr>
-        <w:rPr>
-          <w:rFonts w:hint="eastAsia"/>
-        </w:rPr>
-      </w:pPr>
-    </w:p>
+    <w:p/>
     <w:p>
       <w:pPr>
         <w:pStyle w:val="2"/>
-        <w:rPr>
-          <w:rFonts w:hint="eastAsia"/>
-        </w:rPr>
       </w:pPr>
+      <w:bookmarkStart w:id="11" w:name="_Toc101252355"/>
       <w:r>
         <w:t>D</w:t>
       </w:r>
@@ -2493,7 +4843,11 @@
         <w:t xml:space="preserve">ocker </w:t>
       </w:r>
       <w:r>
-        <w:t xml:space="preserve">설치 </w:t>
+        <w:t>설치</w:t>
+      </w:r>
+      <w:bookmarkEnd w:id="11"/>
+      <w:r>
+        <w:t xml:space="preserve"> </w:t>
       </w:r>
     </w:p>
     <w:tbl>
@@ -2518,7 +4872,23 @@
               <w:autoSpaceDN/>
             </w:pPr>
             <w:r>
-              <w:t># amazon linux docker 설치</w:t>
+              <w:t xml:space="preserve"># amazon </w:t>
+            </w:r>
+            <w:proofErr w:type="spellStart"/>
+            <w:r>
+              <w:t>linux</w:t>
+            </w:r>
+            <w:proofErr w:type="spellEnd"/>
+            <w:r>
+              <w:t xml:space="preserve"> </w:t>
+            </w:r>
+            <w:proofErr w:type="spellStart"/>
+            <w:r>
+              <w:t>docker</w:t>
+            </w:r>
+            <w:proofErr w:type="spellEnd"/>
+            <w:r>
+              <w:t xml:space="preserve"> 설치</w:t>
             </w:r>
           </w:p>
           <w:p>
@@ -2528,8 +4898,13 @@
               <w:autoSpaceDE/>
               <w:autoSpaceDN/>
             </w:pPr>
-            <w:r>
-              <w:t>sudo yum update -y</w:t>
+            <w:proofErr w:type="spellStart"/>
+            <w:r>
+              <w:t>sudo</w:t>
+            </w:r>
+            <w:proofErr w:type="spellEnd"/>
+            <w:r>
+              <w:t xml:space="preserve"> yum update -y</w:t>
             </w:r>
           </w:p>
           <w:p>
@@ -2539,8 +4914,29 @@
               <w:autoSpaceDE/>
               <w:autoSpaceDN/>
             </w:pPr>
-            <w:r>
-              <w:t>sudo amazon-linux-extras install docker -y</w:t>
+            <w:proofErr w:type="spellStart"/>
+            <w:r>
+              <w:t>sudo</w:t>
+            </w:r>
+            <w:proofErr w:type="spellEnd"/>
+            <w:r>
+              <w:t xml:space="preserve"> amazon-</w:t>
+            </w:r>
+            <w:proofErr w:type="spellStart"/>
+            <w:r>
+              <w:t>linux</w:t>
+            </w:r>
+            <w:proofErr w:type="spellEnd"/>
+            <w:r>
+              <w:t xml:space="preserve">-extras install </w:t>
+            </w:r>
+            <w:proofErr w:type="spellStart"/>
+            <w:r>
+              <w:t>docker</w:t>
+            </w:r>
+            <w:proofErr w:type="spellEnd"/>
+            <w:r>
+              <w:t xml:space="preserve"> -y</w:t>
             </w:r>
           </w:p>
           <w:p>
@@ -2550,9 +4946,19 @@
               <w:autoSpaceDE/>
               <w:autoSpaceDN/>
             </w:pPr>
-            <w:r>
-              <w:t>systemctl start docker</w:t>
-            </w:r>
+            <w:proofErr w:type="spellStart"/>
+            <w:r>
+              <w:t>systemctl</w:t>
+            </w:r>
+            <w:proofErr w:type="spellEnd"/>
+            <w:r>
+              <w:t xml:space="preserve"> start </w:t>
+            </w:r>
+            <w:proofErr w:type="spellStart"/>
+            <w:r>
+              <w:t>docker</w:t>
+            </w:r>
+            <w:proofErr w:type="spellEnd"/>
           </w:p>
           <w:p>
             <w:pPr>
@@ -2561,9 +4967,19 @@
               <w:autoSpaceDE/>
               <w:autoSpaceDN/>
             </w:pPr>
-            <w:r>
-              <w:t>systemctl enable docker</w:t>
-            </w:r>
+            <w:proofErr w:type="spellStart"/>
+            <w:r>
+              <w:t>systemctl</w:t>
+            </w:r>
+            <w:proofErr w:type="spellEnd"/>
+            <w:r>
+              <w:t xml:space="preserve"> enable </w:t>
+            </w:r>
+            <w:proofErr w:type="spellStart"/>
+            <w:r>
+              <w:t>docker</w:t>
+            </w:r>
+            <w:proofErr w:type="spellEnd"/>
           </w:p>
         </w:tc>
       </w:tr>
@@ -2582,9 +4998,6 @@
         <w:wordWrap/>
         <w:autoSpaceDE/>
         <w:autoSpaceDN/>
-        <w:rPr>
-          <w:rFonts w:hint="eastAsia"/>
-        </w:rPr>
       </w:pPr>
       <w:r>
         <w:br w:type="page"/>
@@ -2593,10 +5006,8 @@
     <w:p>
       <w:pPr>
         <w:pStyle w:val="2"/>
-        <w:rPr>
-          <w:rFonts w:hint="eastAsia"/>
-        </w:rPr>
       </w:pPr>
+      <w:bookmarkStart w:id="12" w:name="_Toc101252356"/>
       <w:r>
         <w:rPr>
           <w:rFonts w:hint="eastAsia"/>
@@ -2613,6 +5024,7 @@
         </w:rPr>
         <w:t>성</w:t>
       </w:r>
+      <w:bookmarkEnd w:id="12"/>
     </w:p>
     <w:tbl>
       <w:tblPr>
@@ -2629,163 +5041,294 @@
             <w:tcW w:w="9016" w:type="dxa"/>
           </w:tcPr>
           <w:p>
-            <w:pPr>
+            <w:r>
               <w:rPr>
                 <w:rFonts w:hint="eastAsia"/>
               </w:rPr>
-            </w:pPr>
+              <w:t xml:space="preserve"># </w:t>
+            </w:r>
+            <w:proofErr w:type="spellStart"/>
+            <w:r>
+              <w:t>conf</w:t>
+            </w:r>
+            <w:proofErr w:type="spellEnd"/>
+            <w:r>
+              <w:t xml:space="preserve"> </w:t>
+            </w:r>
             <w:r>
               <w:rPr>
                 <w:rFonts w:hint="eastAsia"/>
               </w:rPr>
+              <w:t>파일 생성</w:t>
+            </w:r>
+          </w:p>
+          <w:p>
+            <w:proofErr w:type="spellStart"/>
+            <w:r>
+              <w:t>mkdir</w:t>
+            </w:r>
+            <w:proofErr w:type="spellEnd"/>
+            <w:r>
+              <w:t xml:space="preserve"> -p /work/test3/</w:t>
+            </w:r>
+            <w:proofErr w:type="spellStart"/>
+            <w:r>
+              <w:t>db</w:t>
+            </w:r>
+            <w:proofErr w:type="spellEnd"/>
+            <w:r>
+              <w:t>/</w:t>
+            </w:r>
+            <w:proofErr w:type="spellStart"/>
+            <w:r>
+              <w:t>conf</w:t>
+            </w:r>
+            <w:proofErr w:type="spellEnd"/>
+          </w:p>
+          <w:p>
+            <w:r>
+              <w:t xml:space="preserve">cat &lt;&lt;EOF | </w:t>
+            </w:r>
+            <w:proofErr w:type="spellStart"/>
+            <w:r>
+              <w:t>sudo</w:t>
+            </w:r>
+            <w:proofErr w:type="spellEnd"/>
+            <w:r>
+              <w:t xml:space="preserve"> tee /work/test3/</w:t>
+            </w:r>
+            <w:proofErr w:type="spellStart"/>
+            <w:r>
+              <w:t>db</w:t>
+            </w:r>
+            <w:proofErr w:type="spellEnd"/>
+            <w:r>
+              <w:t>/</w:t>
+            </w:r>
+            <w:proofErr w:type="spellStart"/>
+            <w:r>
+              <w:t>conf</w:t>
+            </w:r>
+            <w:proofErr w:type="spellEnd"/>
+            <w:r>
+              <w:t>/</w:t>
+            </w:r>
+            <w:proofErr w:type="spellStart"/>
+            <w:r>
+              <w:t>my.cnf</w:t>
+            </w:r>
+            <w:proofErr w:type="spellEnd"/>
+          </w:p>
+          <w:p>
+            <w:r>
+              <w:t>[client]</w:t>
+            </w:r>
+          </w:p>
+          <w:p>
+            <w:r>
+              <w:t>default-character-set = utf8mb4</w:t>
+            </w:r>
+          </w:p>
+          <w:p/>
+          <w:p>
+            <w:r>
+              <w:t>[</w:t>
+            </w:r>
+            <w:proofErr w:type="spellStart"/>
+            <w:r>
+              <w:t>mysql</w:t>
+            </w:r>
+            <w:proofErr w:type="spellEnd"/>
+            <w:r>
+              <w:t>]</w:t>
+            </w:r>
+          </w:p>
+          <w:p>
+            <w:r>
+              <w:t>default-character-set = utf8mb4</w:t>
+            </w:r>
+          </w:p>
+          <w:p/>
+          <w:p>
+            <w:r>
+              <w:t>[</w:t>
+            </w:r>
+            <w:proofErr w:type="spellStart"/>
+            <w:r>
+              <w:t>mysqld</w:t>
+            </w:r>
+            <w:proofErr w:type="spellEnd"/>
+            <w:r>
+              <w:t>]</w:t>
+            </w:r>
+          </w:p>
+          <w:p>
+            <w:r>
+              <w:t>character-set-client-handshake = FALSE</w:t>
+            </w:r>
+          </w:p>
+          <w:p>
+            <w:r>
+              <w:t>character-set-server           = utf8mb4</w:t>
+            </w:r>
+          </w:p>
+          <w:p>
+            <w:r>
+              <w:t>collation-server               = utf8mb4_unicode_ci</w:t>
+            </w:r>
+          </w:p>
+          <w:p>
+            <w:r>
+              <w:t>EOF</w:t>
+            </w:r>
+          </w:p>
+          <w:p/>
+          <w:p>
+            <w:r>
+              <w:rPr>
+                <w:rFonts w:hint="eastAsia"/>
+              </w:rPr>
+              <w:t># 환경변수파일 생성</w:t>
+            </w:r>
+          </w:p>
+          <w:p>
+            <w:proofErr w:type="spellStart"/>
+            <w:r>
+              <w:t>mkdir</w:t>
+            </w:r>
+            <w:proofErr w:type="spellEnd"/>
+            <w:r>
+              <w:t xml:space="preserve"> -p /work/test3/</w:t>
+            </w:r>
+            <w:proofErr w:type="spellStart"/>
+            <w:r>
+              <w:t>db</w:t>
+            </w:r>
+            <w:proofErr w:type="spellEnd"/>
+            <w:r>
+              <w:t>/</w:t>
+            </w:r>
+            <w:proofErr w:type="spellStart"/>
+            <w:r>
+              <w:t>env</w:t>
+            </w:r>
+            <w:proofErr w:type="spellEnd"/>
+          </w:p>
+          <w:p>
+            <w:r>
+              <w:t xml:space="preserve">cat &lt;&lt;EOF | </w:t>
+            </w:r>
+            <w:proofErr w:type="spellStart"/>
+            <w:r>
+              <w:t>sudo</w:t>
+            </w:r>
+            <w:proofErr w:type="spellEnd"/>
+            <w:r>
+              <w:t xml:space="preserve"> tee /work/test3/</w:t>
+            </w:r>
+            <w:proofErr w:type="spellStart"/>
+            <w:r>
+              <w:t>db</w:t>
+            </w:r>
+            <w:proofErr w:type="spellEnd"/>
+            <w:r>
+              <w:t>/</w:t>
+            </w:r>
+            <w:proofErr w:type="spellStart"/>
+            <w:r>
+              <w:t>env</w:t>
+            </w:r>
+            <w:proofErr w:type="spellEnd"/>
+            <w:r>
+              <w:t>/.</w:t>
+            </w:r>
+            <w:proofErr w:type="spellStart"/>
+            <w:r>
+              <w:t>env</w:t>
+            </w:r>
+            <w:proofErr w:type="spellEnd"/>
+          </w:p>
+          <w:p>
+            <w:r>
+              <w:t>MYSQL_HOST=</w:t>
+            </w:r>
+            <w:proofErr w:type="spellStart"/>
+            <w:r>
+              <w:t>mysql</w:t>
+            </w:r>
+            <w:proofErr w:type="spellEnd"/>
+            <w:r>
+              <w:t>-svc</w:t>
+            </w:r>
+          </w:p>
+          <w:p>
+            <w:r>
+              <w:t>MYSQL_PORT=3306</w:t>
+            </w:r>
+          </w:p>
+          <w:p>
+            <w:r>
+              <w:t>MYSQL_ROOT_PASSWORD=frodo5020!!</w:t>
+            </w:r>
+          </w:p>
+          <w:p>
+            <w:r>
+              <w:t>MYSQL_DATABASE=</w:t>
+            </w:r>
+            <w:proofErr w:type="spellStart"/>
+            <w:r>
+              <w:t>django_db</w:t>
+            </w:r>
+            <w:proofErr w:type="spellEnd"/>
+          </w:p>
+          <w:p>
+            <w:r>
+              <w:t>MYSQL_USER=python</w:t>
+            </w:r>
+          </w:p>
+          <w:p>
+            <w:r>
+              <w:t>MYSQL_PASSWORD=python</w:t>
+            </w:r>
+          </w:p>
+          <w:p>
+            <w:r>
+              <w:t>MYSQL_ROOT_HOST='%'</w:t>
+            </w:r>
+          </w:p>
+          <w:p>
+            <w:r>
+              <w:t>EOF</w:t>
+            </w:r>
+          </w:p>
+          <w:p/>
+          <w:p>
+            <w:r>
               <w:t xml:space="preserve"># </w:t>
             </w:r>
             <w:r>
-              <w:t xml:space="preserve">conf </w:t>
-            </w:r>
-            <w:r>
               <w:rPr>
                 <w:rFonts w:hint="eastAsia"/>
               </w:rPr>
-              <w:t>파일 생성</w:t>
-            </w:r>
-          </w:p>
-          <w:p>
-            <w:r>
-              <w:t>mkdir -p /work/test3/db/conf</w:t>
-            </w:r>
-          </w:p>
-          <w:p>
-            <w:r>
-              <w:t>cat &lt;&lt;EOF | sudo tee /work/test3/db/conf/my.cnf</w:t>
-            </w:r>
-          </w:p>
-          <w:p>
-            <w:r>
-              <w:t>[client]</w:t>
-            </w:r>
-          </w:p>
-          <w:p>
-            <w:r>
-              <w:t>default-character-set = utf8mb4</w:t>
-            </w:r>
-          </w:p>
-          <w:p/>
-          <w:p>
-            <w:r>
-              <w:t>[mysql]</w:t>
-            </w:r>
-          </w:p>
-          <w:p>
-            <w:r>
-              <w:t>default-character-set = utf8mb4</w:t>
-            </w:r>
-          </w:p>
-          <w:p/>
-          <w:p>
-            <w:r>
-              <w:t>[mysqld]</w:t>
-            </w:r>
-          </w:p>
-          <w:p>
-            <w:r>
-              <w:t>character-set-client-handshake = FALSE</w:t>
-            </w:r>
-          </w:p>
-          <w:p>
-            <w:r>
-              <w:t>character-set-server           = utf8mb4</w:t>
-            </w:r>
-          </w:p>
-          <w:p>
-            <w:r>
-              <w:t>collation-server               = utf8mb4_unicode_ci</w:t>
-            </w:r>
-          </w:p>
-          <w:p>
-            <w:r>
-              <w:t>EOF</w:t>
-            </w:r>
-          </w:p>
-          <w:p/>
-          <w:p>
-            <w:r>
-              <w:rPr>
-                <w:rFonts w:hint="eastAsia"/>
-              </w:rPr>
-              <w:t># 환경변수파일 생성</w:t>
-            </w:r>
-          </w:p>
-          <w:p>
-            <w:r>
-              <w:t>mkdir -p /work/test3/db/env</w:t>
-            </w:r>
-          </w:p>
-          <w:p>
-            <w:r>
-              <w:t>cat &lt;&lt;EOF | sudo tee /work/test3/db/env/.env</w:t>
-            </w:r>
-          </w:p>
-          <w:p>
-            <w:r>
-              <w:t>MYSQL_HOST=mysql-svc</w:t>
-            </w:r>
-          </w:p>
-          <w:p>
-            <w:r>
-              <w:t>MYSQL_PORT=3306</w:t>
-            </w:r>
-          </w:p>
-          <w:p>
-            <w:r>
-              <w:t>MYSQL_ROOT_PASSWORD=frodo5020!!</w:t>
-            </w:r>
-          </w:p>
-          <w:p>
-            <w:r>
-              <w:t>MYSQL_DATABASE=django_db</w:t>
-            </w:r>
-          </w:p>
-          <w:p>
-            <w:r>
-              <w:t>MYSQL_USER=python</w:t>
-            </w:r>
-          </w:p>
-          <w:p>
-            <w:r>
-              <w:t>MYSQL_PASSWORD=python</w:t>
-            </w:r>
-          </w:p>
-          <w:p>
-            <w:r>
-              <w:t>MYSQL_ROOT_HOST='%'</w:t>
-            </w:r>
-          </w:p>
-          <w:p>
-            <w:r>
-              <w:t>EOF</w:t>
-            </w:r>
-          </w:p>
-          <w:p/>
-          <w:p>
-            <w:r>
-              <w:t xml:space="preserve"># </w:t>
-            </w:r>
-            <w:r>
-              <w:rPr>
-                <w:rFonts w:hint="eastAsia"/>
-              </w:rPr>
               <w:t>데이터 마운트 경로</w:t>
             </w:r>
           </w:p>
           <w:p>
-            <w:pPr>
-              <w:rPr>
-                <w:rFonts w:hint="eastAsia"/>
-              </w:rPr>
-            </w:pPr>
-            <w:r>
-              <w:t>mkdir -p /work/test3/db/data</w:t>
+            <w:proofErr w:type="spellStart"/>
+            <w:r>
+              <w:t>mkdir</w:t>
+            </w:r>
+            <w:proofErr w:type="spellEnd"/>
+            <w:r>
+              <w:t xml:space="preserve"> -p /work/test3/</w:t>
+            </w:r>
+            <w:proofErr w:type="spellStart"/>
+            <w:r>
+              <w:t>db</w:t>
+            </w:r>
+            <w:proofErr w:type="spellEnd"/>
+            <w:r>
+              <w:t>/data</w:t>
             </w:r>
           </w:p>
         </w:tc>
@@ -2801,6 +5344,7 @@
       <w:pPr>
         <w:pStyle w:val="2"/>
       </w:pPr>
+      <w:bookmarkStart w:id="13" w:name="_Toc101252357"/>
       <w:r>
         <w:lastRenderedPageBreak/>
         <w:t>N</w:t>
@@ -2812,7 +5356,11 @@
         <w:t xml:space="preserve">ginx </w:t>
       </w:r>
       <w:r>
-        <w:t xml:space="preserve">생성 </w:t>
+        <w:t>생성</w:t>
+      </w:r>
+      <w:bookmarkEnd w:id="13"/>
+      <w:r>
+        <w:t xml:space="preserve"> </w:t>
       </w:r>
     </w:p>
     <w:tbl>
@@ -2834,7 +5382,21 @@
               <w:rPr>
                 <w:rFonts w:hint="eastAsia"/>
               </w:rPr>
-              <w:t xml:space="preserve"># conf </w:t>
+              <w:t xml:space="preserve"># </w:t>
+            </w:r>
+            <w:proofErr w:type="spellStart"/>
+            <w:r>
+              <w:rPr>
+                <w:rFonts w:hint="eastAsia"/>
+              </w:rPr>
+              <w:t>conf</w:t>
+            </w:r>
+            <w:proofErr w:type="spellEnd"/>
+            <w:r>
+              <w:rPr>
+                <w:rFonts w:hint="eastAsia"/>
+              </w:rPr>
+              <w:t xml:space="preserve"> </w:t>
             </w:r>
             <w:r>
               <w:t xml:space="preserve">파일 </w:t>
@@ -2847,35 +5409,129 @@
             </w:r>
           </w:p>
           <w:p>
-            <w:r>
-              <w:t>mkdir -p /work/test3/nginx/conf</w:t>
-            </w:r>
+            <w:proofErr w:type="spellStart"/>
+            <w:r>
+              <w:t>mkdir</w:t>
+            </w:r>
+            <w:proofErr w:type="spellEnd"/>
+            <w:r>
+              <w:t xml:space="preserve"> -p /work/test3/</w:t>
+            </w:r>
+            <w:proofErr w:type="spellStart"/>
+            <w:r>
+              <w:t>nginx</w:t>
+            </w:r>
+            <w:proofErr w:type="spellEnd"/>
+            <w:r>
+              <w:t>/</w:t>
+            </w:r>
+            <w:proofErr w:type="spellStart"/>
+            <w:r>
+              <w:t>conf</w:t>
+            </w:r>
+            <w:proofErr w:type="spellEnd"/>
           </w:p>
           <w:p/>
           <w:p>
             <w:r>
-              <w:t>cat &lt;&lt;EOF | sudo tee /work/test3/nginx/conf/nginx.conf</w:t>
-            </w:r>
+              <w:t xml:space="preserve">cat &lt;&lt;EOF | </w:t>
+            </w:r>
+            <w:proofErr w:type="spellStart"/>
+            <w:r>
+              <w:t>sudo</w:t>
+            </w:r>
+            <w:proofErr w:type="spellEnd"/>
+            <w:r>
+              <w:t xml:space="preserve"> tee /work/test3/</w:t>
+            </w:r>
+            <w:proofErr w:type="spellStart"/>
+            <w:r>
+              <w:t>nginx</w:t>
+            </w:r>
+            <w:proofErr w:type="spellEnd"/>
+            <w:r>
+              <w:t>/</w:t>
+            </w:r>
+            <w:proofErr w:type="spellStart"/>
+            <w:r>
+              <w:t>conf</w:t>
+            </w:r>
+            <w:proofErr w:type="spellEnd"/>
+            <w:r>
+              <w:t>/</w:t>
+            </w:r>
+            <w:proofErr w:type="spellStart"/>
+            <w:r>
+              <w:t>nginx.conf</w:t>
+            </w:r>
+            <w:proofErr w:type="spellEnd"/>
           </w:p>
           <w:p/>
           <w:p>
             <w:r>
-              <w:t>user nginx;</w:t>
-            </w:r>
-          </w:p>
-          <w:p>
-            <w:r>
-              <w:t>worker_processes auto;</w:t>
-            </w:r>
-          </w:p>
-          <w:p>
-            <w:r>
-              <w:t>error_log /var/log/nginx/error.log;</w:t>
-            </w:r>
-          </w:p>
-          <w:p>
-            <w:r>
-              <w:t>pid /run/nginx.pid;</w:t>
+              <w:t xml:space="preserve">user </w:t>
+            </w:r>
+            <w:proofErr w:type="spellStart"/>
+            <w:r>
+              <w:t>nginx</w:t>
+            </w:r>
+            <w:proofErr w:type="spellEnd"/>
+            <w:r>
+              <w:t>;</w:t>
+            </w:r>
+          </w:p>
+          <w:p>
+            <w:proofErr w:type="spellStart"/>
+            <w:r>
+              <w:t>worker_processes</w:t>
+            </w:r>
+            <w:proofErr w:type="spellEnd"/>
+            <w:r>
+              <w:t xml:space="preserve"> auto;</w:t>
+            </w:r>
+          </w:p>
+          <w:p>
+            <w:proofErr w:type="spellStart"/>
+            <w:r>
+              <w:t>error_log</w:t>
+            </w:r>
+            <w:proofErr w:type="spellEnd"/>
+            <w:r>
+              <w:t xml:space="preserve"> /</w:t>
+            </w:r>
+            <w:proofErr w:type="spellStart"/>
+            <w:r>
+              <w:t>var</w:t>
+            </w:r>
+            <w:proofErr w:type="spellEnd"/>
+            <w:r>
+              <w:t>/log/</w:t>
+            </w:r>
+            <w:proofErr w:type="spellStart"/>
+            <w:r>
+              <w:t>nginx</w:t>
+            </w:r>
+            <w:proofErr w:type="spellEnd"/>
+            <w:r>
+              <w:t>/error.log;</w:t>
+            </w:r>
+          </w:p>
+          <w:p>
+            <w:proofErr w:type="spellStart"/>
+            <w:r>
+              <w:t>pid</w:t>
+            </w:r>
+            <w:proofErr w:type="spellEnd"/>
+            <w:r>
+              <w:t xml:space="preserve"> /run/</w:t>
+            </w:r>
+            <w:proofErr w:type="spellStart"/>
+            <w:r>
+              <w:t>nginx.pid</w:t>
+            </w:r>
+            <w:proofErr w:type="spellEnd"/>
+            <w:r>
+              <w:t>;</w:t>
             </w:r>
           </w:p>
           <w:p>
@@ -2885,12 +5541,60 @@
           </w:p>
           <w:p>
             <w:r>
-              <w:t># Load dynamic modules. See /usr/share/nginx/README.dynamic.</w:t>
-            </w:r>
-          </w:p>
-          <w:p>
-            <w:r>
-              <w:t>include /usr/share/nginx/modules/*.conf;</w:t>
+              <w:t># Load dynamic modules. See /</w:t>
+            </w:r>
+            <w:proofErr w:type="spellStart"/>
+            <w:r>
+              <w:t>usr</w:t>
+            </w:r>
+            <w:proofErr w:type="spellEnd"/>
+            <w:r>
+              <w:t>/share/</w:t>
+            </w:r>
+            <w:proofErr w:type="spellStart"/>
+            <w:r>
+              <w:t>nginx</w:t>
+            </w:r>
+            <w:proofErr w:type="spellEnd"/>
+            <w:r>
+              <w:t>/</w:t>
+            </w:r>
+            <w:proofErr w:type="spellStart"/>
+            <w:r>
+              <w:t>README.dynamic</w:t>
+            </w:r>
+            <w:proofErr w:type="spellEnd"/>
+            <w:r>
+              <w:t>.</w:t>
+            </w:r>
+          </w:p>
+          <w:p>
+            <w:r>
+              <w:t>include /</w:t>
+            </w:r>
+            <w:proofErr w:type="spellStart"/>
+            <w:r>
+              <w:t>usr</w:t>
+            </w:r>
+            <w:proofErr w:type="spellEnd"/>
+            <w:r>
+              <w:t>/share/</w:t>
+            </w:r>
+            <w:proofErr w:type="spellStart"/>
+            <w:r>
+              <w:t>nginx</w:t>
+            </w:r>
+            <w:proofErr w:type="spellEnd"/>
+            <w:r>
+              <w:t>/modules/*.</w:t>
+            </w:r>
+            <w:proofErr w:type="spellStart"/>
+            <w:r>
+              <w:t>conf</w:t>
+            </w:r>
+            <w:proofErr w:type="spellEnd"/>
+            <w:r>
+              <w:t>;</w:t>
             </w:r>
           </w:p>
           <w:p/>
@@ -2901,7 +5605,15 @@
           </w:p>
           <w:p>
             <w:r>
-              <w:t xml:space="preserve">    worker_connections 1024;</w:t>
+              <w:t xml:space="preserve">    </w:t>
+            </w:r>
+            <w:proofErr w:type="spellStart"/>
+            <w:r>
+              <w:t>worker_connections</w:t>
+            </w:r>
+            <w:proofErr w:type="spellEnd"/>
+            <w:r>
+              <w:t xml:space="preserve"> 1024;</w:t>
             </w:r>
           </w:p>
           <w:p>
@@ -2917,17 +5629,81 @@
           </w:p>
           <w:p>
             <w:r>
-              <w:t xml:space="preserve">    log_format  main  '$remote_addr - $remote_user [$time_local] "$request" '</w:t>
-            </w:r>
-          </w:p>
-          <w:p>
-            <w:r>
-              <w:t xml:space="preserve">                      '$status $body_bytes_sent "$http_referer" '</w:t>
-            </w:r>
-          </w:p>
-          <w:p>
-            <w:r>
-              <w:t xml:space="preserve">                      '"$http_user_agent" "$http_x_forwarded_for"';</w:t>
+              <w:t xml:space="preserve">    </w:t>
+            </w:r>
+            <w:proofErr w:type="spellStart"/>
+            <w:r>
+              <w:t>log_format</w:t>
+            </w:r>
+            <w:proofErr w:type="spellEnd"/>
+            <w:r>
+              <w:t xml:space="preserve">  main  '$</w:t>
+            </w:r>
+            <w:proofErr w:type="spellStart"/>
+            <w:r>
+              <w:t>remote_addr</w:t>
+            </w:r>
+            <w:proofErr w:type="spellEnd"/>
+            <w:r>
+              <w:t xml:space="preserve"> - $</w:t>
+            </w:r>
+            <w:proofErr w:type="spellStart"/>
+            <w:r>
+              <w:t>remote_user</w:t>
+            </w:r>
+            <w:proofErr w:type="spellEnd"/>
+            <w:r>
+              <w:t xml:space="preserve"> [$</w:t>
+            </w:r>
+            <w:proofErr w:type="spellStart"/>
+            <w:r>
+              <w:t>time_local</w:t>
+            </w:r>
+            <w:proofErr w:type="spellEnd"/>
+            <w:r>
+              <w:t>] "$request" '</w:t>
+            </w:r>
+          </w:p>
+          <w:p>
+            <w:r>
+              <w:t xml:space="preserve">                      '$status $</w:t>
+            </w:r>
+            <w:proofErr w:type="spellStart"/>
+            <w:r>
+              <w:t>body_bytes_sent</w:t>
+            </w:r>
+            <w:proofErr w:type="spellEnd"/>
+            <w:r>
+              <w:t xml:space="preserve"> "$</w:t>
+            </w:r>
+            <w:proofErr w:type="spellStart"/>
+            <w:r>
+              <w:t>http_referer</w:t>
+            </w:r>
+            <w:proofErr w:type="spellEnd"/>
+            <w:r>
+              <w:t>" '</w:t>
+            </w:r>
+          </w:p>
+          <w:p>
+            <w:r>
+              <w:t xml:space="preserve">                      '"$</w:t>
+            </w:r>
+            <w:proofErr w:type="spellStart"/>
+            <w:r>
+              <w:t>http_user_agent</w:t>
+            </w:r>
+            <w:proofErr w:type="spellEnd"/>
+            <w:r>
+              <w:t>" "$</w:t>
+            </w:r>
+            <w:proofErr w:type="spellStart"/>
+            <w:r>
+              <w:t>http_x_forwarded_for</w:t>
+            </w:r>
+            <w:proofErr w:type="spellEnd"/>
+            <w:r>
+              <w:t>"';</w:t>
             </w:r>
           </w:p>
           <w:p>
@@ -2953,45 +5729,141 @@
           <w:p/>
           <w:p>
             <w:r>
-              <w:t xml:space="preserve">    access_log  /var/log/nginx/access.log  main;</w:t>
+              <w:t xml:space="preserve">    </w:t>
+            </w:r>
+            <w:proofErr w:type="spellStart"/>
+            <w:r>
+              <w:t>access_log</w:t>
+            </w:r>
+            <w:proofErr w:type="spellEnd"/>
+            <w:r>
+              <w:t xml:space="preserve">  /</w:t>
+            </w:r>
+            <w:proofErr w:type="spellStart"/>
+            <w:r>
+              <w:t>var</w:t>
+            </w:r>
+            <w:proofErr w:type="spellEnd"/>
+            <w:r>
+              <w:t>/log/</w:t>
+            </w:r>
+            <w:proofErr w:type="spellStart"/>
+            <w:r>
+              <w:t>nginx</w:t>
+            </w:r>
+            <w:proofErr w:type="spellEnd"/>
+            <w:r>
+              <w:t>/access.log  main;</w:t>
             </w:r>
           </w:p>
           <w:p/>
           <w:p>
             <w:r>
-              <w:t xml:space="preserve">    sendfile            on;</w:t>
-            </w:r>
-          </w:p>
-          <w:p>
-            <w:r>
-              <w:t xml:space="preserve">    tcp_nopush          on;</w:t>
-            </w:r>
-          </w:p>
-          <w:p>
-            <w:r>
-              <w:t xml:space="preserve">    tcp_nodelay         on;</w:t>
-            </w:r>
-          </w:p>
-          <w:p>
-            <w:r>
-              <w:t xml:space="preserve">    keepalive_timeout   65;</w:t>
-            </w:r>
-          </w:p>
-          <w:p>
-            <w:r>
-              <w:t xml:space="preserve">    types_hash_max_size 2048;</w:t>
+              <w:t xml:space="preserve">    </w:t>
+            </w:r>
+            <w:proofErr w:type="spellStart"/>
+            <w:r>
+              <w:t>sendfile</w:t>
+            </w:r>
+            <w:proofErr w:type="spellEnd"/>
+            <w:r>
+              <w:t xml:space="preserve">            on;</w:t>
+            </w:r>
+          </w:p>
+          <w:p>
+            <w:r>
+              <w:t xml:space="preserve">    </w:t>
+            </w:r>
+            <w:proofErr w:type="spellStart"/>
+            <w:r>
+              <w:t>tcp_nopush</w:t>
+            </w:r>
+            <w:proofErr w:type="spellEnd"/>
+            <w:r>
+              <w:t xml:space="preserve">          on;</w:t>
+            </w:r>
+          </w:p>
+          <w:p>
+            <w:r>
+              <w:t xml:space="preserve">    </w:t>
+            </w:r>
+            <w:proofErr w:type="spellStart"/>
+            <w:r>
+              <w:t>tcp_nodelay</w:t>
+            </w:r>
+            <w:proofErr w:type="spellEnd"/>
+            <w:r>
+              <w:t xml:space="preserve">         on;</w:t>
+            </w:r>
+          </w:p>
+          <w:p>
+            <w:r>
+              <w:t xml:space="preserve">    </w:t>
+            </w:r>
+            <w:proofErr w:type="spellStart"/>
+            <w:r>
+              <w:t>keepalive_timeout</w:t>
+            </w:r>
+            <w:proofErr w:type="spellEnd"/>
+            <w:r>
+              <w:t xml:space="preserve">   65;</w:t>
+            </w:r>
+          </w:p>
+          <w:p>
+            <w:r>
+              <w:t xml:space="preserve">    </w:t>
+            </w:r>
+            <w:proofErr w:type="spellStart"/>
+            <w:r>
+              <w:t>types_hash_max_size</w:t>
+            </w:r>
+            <w:proofErr w:type="spellEnd"/>
+            <w:r>
+              <w:t xml:space="preserve"> 2048;</w:t>
             </w:r>
           </w:p>
           <w:p/>
           <w:p>
             <w:r>
-              <w:t xml:space="preserve">    default_type        application/octet-stream;</w:t>
+              <w:t xml:space="preserve">    </w:t>
+            </w:r>
+            <w:proofErr w:type="spellStart"/>
+            <w:r>
+              <w:t>default_type</w:t>
+            </w:r>
+            <w:proofErr w:type="spellEnd"/>
+            <w:r>
+              <w:t xml:space="preserve">        application/octet-stream;</w:t>
             </w:r>
           </w:p>
           <w:p/>
           <w:p>
             <w:r>
-              <w:t xml:space="preserve">    # Load modular configuration files from the /etc/nginx/conf.d directory.</w:t>
+              <w:t xml:space="preserve">    # Load modular configuration files from the /</w:t>
+            </w:r>
+            <w:proofErr w:type="spellStart"/>
+            <w:r>
+              <w:t>etc</w:t>
+            </w:r>
+            <w:proofErr w:type="spellEnd"/>
+            <w:r>
+              <w:t>/</w:t>
+            </w:r>
+            <w:proofErr w:type="spellStart"/>
+            <w:r>
+              <w:t>nginx</w:t>
+            </w:r>
+            <w:proofErr w:type="spellEnd"/>
+            <w:r>
+              <w:t>/</w:t>
+            </w:r>
+            <w:proofErr w:type="spellStart"/>
+            <w:r>
+              <w:t>conf.d</w:t>
+            </w:r>
+            <w:proofErr w:type="spellEnd"/>
+            <w:r>
+              <w:t xml:space="preserve"> directory.</w:t>
             </w:r>
           </w:p>
           <w:p>
@@ -3002,12 +5874,52 @@
           </w:p>
           <w:p>
             <w:r>
-              <w:t xml:space="preserve">    # for more information.</w:t>
-            </w:r>
-          </w:p>
-          <w:p>
-            <w:r>
-              <w:t xml:space="preserve">    include /etc/nginx/conf.d/*.conf;</w:t>
+              <w:t xml:space="preserve">    # </w:t>
+            </w:r>
+            <w:proofErr w:type="gramStart"/>
+            <w:r>
+              <w:t>for</w:t>
+            </w:r>
+            <w:proofErr w:type="gramEnd"/>
+            <w:r>
+              <w:t xml:space="preserve"> more information.</w:t>
+            </w:r>
+          </w:p>
+          <w:p>
+            <w:r>
+              <w:t xml:space="preserve">    include /</w:t>
+            </w:r>
+            <w:proofErr w:type="spellStart"/>
+            <w:r>
+              <w:t>etc</w:t>
+            </w:r>
+            <w:proofErr w:type="spellEnd"/>
+            <w:r>
+              <w:t>/</w:t>
+            </w:r>
+            <w:proofErr w:type="spellStart"/>
+            <w:r>
+              <w:t>nginx</w:t>
+            </w:r>
+            <w:proofErr w:type="spellEnd"/>
+            <w:r>
+              <w:t>/</w:t>
+            </w:r>
+            <w:proofErr w:type="spellStart"/>
+            <w:r>
+              <w:t>conf.d</w:t>
+            </w:r>
+            <w:proofErr w:type="spellEnd"/>
+            <w:r>
+              <w:t>/*.</w:t>
+            </w:r>
+            <w:proofErr w:type="spellStart"/>
+            <w:r>
+              <w:t>conf</w:t>
+            </w:r>
+            <w:proofErr w:type="spellEnd"/>
+            <w:r>
+              <w:t>;</w:t>
             </w:r>
           </w:p>
           <w:p/>
@@ -3018,22 +5930,62 @@
           </w:p>
           <w:p>
             <w:r>
-              <w:t xml:space="preserve">        listen       80 default_server;</w:t>
-            </w:r>
-          </w:p>
-          <w:p>
-            <w:r>
-              <w:t xml:space="preserve">        listen       [::]:80 default_server;</w:t>
-            </w:r>
-          </w:p>
-          <w:p>
-            <w:r>
-              <w:t xml:space="preserve">        server_name  _;</w:t>
-            </w:r>
-          </w:p>
-          <w:p>
-            <w:r>
-              <w:t xml:space="preserve">        root         /usr/share/nginx/html/;</w:t>
+              <w:t xml:space="preserve">        listen       80 </w:t>
+            </w:r>
+            <w:proofErr w:type="spellStart"/>
+            <w:r>
+              <w:t>default_server</w:t>
+            </w:r>
+            <w:proofErr w:type="spellEnd"/>
+            <w:r>
+              <w:t>;</w:t>
+            </w:r>
+          </w:p>
+          <w:p>
+            <w:r>
+              <w:t xml:space="preserve">        listen       [::]:80 </w:t>
+            </w:r>
+            <w:proofErr w:type="spellStart"/>
+            <w:r>
+              <w:t>default_server</w:t>
+            </w:r>
+            <w:proofErr w:type="spellEnd"/>
+            <w:r>
+              <w:t>;</w:t>
+            </w:r>
+          </w:p>
+          <w:p>
+            <w:r>
+              <w:t xml:space="preserve">        </w:t>
+            </w:r>
+            <w:proofErr w:type="spellStart"/>
+            <w:r>
+              <w:t>server_name</w:t>
+            </w:r>
+            <w:proofErr w:type="spellEnd"/>
+            <w:r>
+              <w:t xml:space="preserve">  _;</w:t>
+            </w:r>
+          </w:p>
+          <w:p>
+            <w:r>
+              <w:t xml:space="preserve">        root         /</w:t>
+            </w:r>
+            <w:proofErr w:type="spellStart"/>
+            <w:r>
+              <w:t>usr</w:t>
+            </w:r>
+            <w:proofErr w:type="spellEnd"/>
+            <w:r>
+              <w:t>/share/</w:t>
+            </w:r>
+            <w:proofErr w:type="spellStart"/>
+            <w:r>
+              <w:t>nginx</w:t>
+            </w:r>
+            <w:proofErr w:type="spellEnd"/>
+            <w:r>
+              <w:t>/html/;</w:t>
             </w:r>
           </w:p>
           <w:p/>
@@ -3044,7 +5996,39 @@
           </w:p>
           <w:p>
             <w:r>
-              <w:t xml:space="preserve">        include /etc/nginx/default.d/*.conf;</w:t>
+              <w:t xml:space="preserve">        include /</w:t>
+            </w:r>
+            <w:proofErr w:type="spellStart"/>
+            <w:r>
+              <w:t>etc</w:t>
+            </w:r>
+            <w:proofErr w:type="spellEnd"/>
+            <w:r>
+              <w:t>/</w:t>
+            </w:r>
+            <w:proofErr w:type="spellStart"/>
+            <w:r>
+              <w:t>nginx</w:t>
+            </w:r>
+            <w:proofErr w:type="spellEnd"/>
+            <w:r>
+              <w:t>/</w:t>
+            </w:r>
+            <w:proofErr w:type="spellStart"/>
+            <w:r>
+              <w:t>default.d</w:t>
+            </w:r>
+            <w:proofErr w:type="spellEnd"/>
+            <w:r>
+              <w:t>/*.</w:t>
+            </w:r>
+            <w:proofErr w:type="spellStart"/>
+            <w:r>
+              <w:t>conf</w:t>
+            </w:r>
+            <w:proofErr w:type="spellEnd"/>
+            <w:r>
+              <w:t>;</w:t>
             </w:r>
           </w:p>
           <w:p/>
@@ -3055,17 +6039,49 @@
           </w:p>
           <w:p>
             <w:r>
-              <w:t xml:space="preserve">        proxy_pass http://backend;</w:t>
-            </w:r>
-          </w:p>
-          <w:p>
-            <w:r>
-              <w:t xml:space="preserve">        proxy_set_header X-Forwarded-Port \$server_port;</w:t>
-            </w:r>
-          </w:p>
-          <w:p>
-            <w:r>
-              <w:t xml:space="preserve">        proxy_set_header X-Forwarded-Host \$host;</w:t>
+              <w:t xml:space="preserve">        </w:t>
+            </w:r>
+            <w:proofErr w:type="spellStart"/>
+            <w:r>
+              <w:t>proxy_pass</w:t>
+            </w:r>
+            <w:proofErr w:type="spellEnd"/>
+            <w:r>
+              <w:t xml:space="preserve"> http://backend;</w:t>
+            </w:r>
+          </w:p>
+          <w:p>
+            <w:r>
+              <w:t xml:space="preserve">        </w:t>
+            </w:r>
+            <w:proofErr w:type="spellStart"/>
+            <w:r>
+              <w:t>proxy_set_header</w:t>
+            </w:r>
+            <w:proofErr w:type="spellEnd"/>
+            <w:r>
+              <w:t xml:space="preserve"> X-Forwarded-Port \$</w:t>
+            </w:r>
+            <w:proofErr w:type="spellStart"/>
+            <w:r>
+              <w:t>server_port</w:t>
+            </w:r>
+            <w:proofErr w:type="spellEnd"/>
+            <w:r>
+              <w:t>;</w:t>
+            </w:r>
+          </w:p>
+          <w:p>
+            <w:r>
+              <w:t xml:space="preserve">        </w:t>
+            </w:r>
+            <w:proofErr w:type="spellStart"/>
+            <w:r>
+              <w:t>proxy_set_header</w:t>
+            </w:r>
+            <w:proofErr w:type="spellEnd"/>
+            <w:r>
+              <w:t xml:space="preserve"> X-Forwarded-Host \$host;</w:t>
             </w:r>
           </w:p>
           <w:p>
@@ -3076,7 +6092,15 @@
           <w:p/>
           <w:p>
             <w:r>
-              <w:t xml:space="preserve">        error_page 404 /404.html;</w:t>
+              <w:t xml:space="preserve">        </w:t>
+            </w:r>
+            <w:proofErr w:type="spellStart"/>
+            <w:r>
+              <w:t>error_page</w:t>
+            </w:r>
+            <w:proofErr w:type="spellEnd"/>
+            <w:r>
+              <w:t xml:space="preserve"> 404 /404.html;</w:t>
             </w:r>
           </w:p>
           <w:p>
@@ -3092,7 +6116,15 @@
           <w:p/>
           <w:p>
             <w:r>
-              <w:t xml:space="preserve">        error_page 500 502 503 504 /50x.html;</w:t>
+              <w:t xml:space="preserve">        </w:t>
+            </w:r>
+            <w:proofErr w:type="spellStart"/>
+            <w:r>
+              <w:t>error_page</w:t>
+            </w:r>
+            <w:proofErr w:type="spellEnd"/>
+            <w:r>
+              <w:t xml:space="preserve"> 500 502 503 504 /50x.html;</w:t>
             </w:r>
           </w:p>
           <w:p>
@@ -3134,28 +6166,30 @@
             </w:r>
           </w:p>
           <w:p>
-            <w:pPr>
-              <w:rPr>
-                <w:rFonts w:hint="eastAsia"/>
-              </w:rPr>
-            </w:pPr>
-            <w:r>
-              <w:t xml:space="preserve">mkdir -p </w:t>
-            </w:r>
-            <w:r>
-              <w:t>/work/test3/nginx/log</w:t>
+            <w:proofErr w:type="spellStart"/>
+            <w:r>
+              <w:t>mkdir</w:t>
+            </w:r>
+            <w:proofErr w:type="spellEnd"/>
+            <w:r>
+              <w:t xml:space="preserve"> -p </w:t>
+            </w:r>
+            <w:r>
+              <w:t>/work/test3/</w:t>
+            </w:r>
+            <w:proofErr w:type="spellStart"/>
+            <w:r>
+              <w:t>nginx</w:t>
+            </w:r>
+            <w:proofErr w:type="spellEnd"/>
+            <w:r>
+              <w:t>/log</w:t>
             </w:r>
           </w:p>
         </w:tc>
       </w:tr>
     </w:tbl>
-    <w:p>
-      <w:pPr>
-        <w:rPr>
-          <w:rFonts w:hint="eastAsia"/>
-        </w:rPr>
-      </w:pPr>
-    </w:p>
+    <w:p/>
     <w:p>
       <w:pPr>
         <w:widowControl/>
@@ -3171,6 +6205,7 @@
       <w:pPr>
         <w:pStyle w:val="2"/>
       </w:pPr>
+      <w:bookmarkStart w:id="14" w:name="_Toc101252358"/>
       <w:r>
         <w:lastRenderedPageBreak/>
         <w:t>D</w:t>
@@ -3181,9 +6216,12 @@
         </w:rPr>
         <w:t>ocker-</w:t>
       </w:r>
+      <w:proofErr w:type="spellStart"/>
       <w:r>
         <w:t>compose.yaml</w:t>
       </w:r>
+      <w:bookmarkEnd w:id="14"/>
+      <w:proofErr w:type="spellEnd"/>
     </w:p>
     <w:tbl>
       <w:tblPr>
@@ -3200,14 +6238,48 @@
             <w:tcW w:w="9016" w:type="dxa"/>
           </w:tcPr>
           <w:p>
-            <w:r>
-              <w:t xml:space="preserve">mkdir -p /work/myproject </w:t>
-            </w:r>
-          </w:p>
-          <w:p>
-            <w:r>
-              <w:t>cat &lt;&lt;EOF| sudo tee /work/myproject/docker-compose.yml</w:t>
-            </w:r>
+            <w:proofErr w:type="spellStart"/>
+            <w:r>
+              <w:t>mkdir</w:t>
+            </w:r>
+            <w:proofErr w:type="spellEnd"/>
+            <w:r>
+              <w:t xml:space="preserve"> -p /work/</w:t>
+            </w:r>
+            <w:proofErr w:type="spellStart"/>
+            <w:r>
+              <w:t>myproject</w:t>
+            </w:r>
+            <w:proofErr w:type="spellEnd"/>
+            <w:r>
+              <w:t xml:space="preserve"> </w:t>
+            </w:r>
+          </w:p>
+          <w:p>
+            <w:r>
+              <w:t xml:space="preserve">cat &lt;&lt;EOF| </w:t>
+            </w:r>
+            <w:proofErr w:type="spellStart"/>
+            <w:r>
+              <w:t>sudo</w:t>
+            </w:r>
+            <w:proofErr w:type="spellEnd"/>
+            <w:r>
+              <w:t xml:space="preserve"> tee /work/</w:t>
+            </w:r>
+            <w:proofErr w:type="spellStart"/>
+            <w:r>
+              <w:t>myproject</w:t>
+            </w:r>
+            <w:proofErr w:type="spellEnd"/>
+            <w:r>
+              <w:t>/</w:t>
+            </w:r>
+            <w:proofErr w:type="spellStart"/>
+            <w:r>
+              <w:t>docker-compose.yml</w:t>
+            </w:r>
+            <w:proofErr w:type="spellEnd"/>
           </w:p>
           <w:p/>
           <w:p>
@@ -3223,7 +6295,15 @@
           </w:p>
           <w:p>
             <w:r>
-              <w:t xml:space="preserve">  mysql-svc:</w:t>
+              <w:t xml:space="preserve">  </w:t>
+            </w:r>
+            <w:proofErr w:type="spellStart"/>
+            <w:r>
+              <w:t>mysql</w:t>
+            </w:r>
+            <w:proofErr w:type="spellEnd"/>
+            <w:r>
+              <w:t>-svc:</w:t>
             </w:r>
           </w:p>
           <w:p>
@@ -3238,23 +6318,118 @@
           </w:p>
           <w:p>
             <w:r>
-              <w:t xml:space="preserve">      - /work/test3/db/conf:/etc/mysql/conf.d</w:t>
-            </w:r>
-          </w:p>
-          <w:p>
-            <w:r>
-              <w:t xml:space="preserve">      - /work/test3/db/data:/var/lib/mysql</w:t>
-            </w:r>
-          </w:p>
-          <w:p>
-            <w:r>
-              <w:t xml:space="preserve">    env_file: /work/test3/db/env/.env</w:t>
-            </w:r>
+              <w:t xml:space="preserve">      - /work/test3/</w:t>
+            </w:r>
+            <w:proofErr w:type="spellStart"/>
+            <w:r>
+              <w:t>db</w:t>
+            </w:r>
+            <w:proofErr w:type="spellEnd"/>
+            <w:r>
+              <w:t>/</w:t>
+            </w:r>
+            <w:proofErr w:type="spellStart"/>
+            <w:r>
+              <w:t>conf</w:t>
+            </w:r>
+            <w:proofErr w:type="spellEnd"/>
+            <w:r>
+              <w:t>:/</w:t>
+            </w:r>
+            <w:proofErr w:type="spellStart"/>
+            <w:r>
+              <w:t>etc</w:t>
+            </w:r>
+            <w:proofErr w:type="spellEnd"/>
+            <w:r>
+              <w:t>/</w:t>
+            </w:r>
+            <w:proofErr w:type="spellStart"/>
+            <w:r>
+              <w:t>mysql</w:t>
+            </w:r>
+            <w:proofErr w:type="spellEnd"/>
+            <w:r>
+              <w:t>/</w:t>
+            </w:r>
+            <w:proofErr w:type="spellStart"/>
+            <w:r>
+              <w:t>conf.d</w:t>
+            </w:r>
+            <w:proofErr w:type="spellEnd"/>
+          </w:p>
+          <w:p>
+            <w:r>
+              <w:t xml:space="preserve">      - /work/test3/</w:t>
+            </w:r>
+            <w:proofErr w:type="spellStart"/>
+            <w:r>
+              <w:t>db</w:t>
+            </w:r>
+            <w:proofErr w:type="spellEnd"/>
+            <w:r>
+              <w:t>/data:/</w:t>
+            </w:r>
+            <w:proofErr w:type="spellStart"/>
+            <w:r>
+              <w:t>var</w:t>
+            </w:r>
+            <w:proofErr w:type="spellEnd"/>
+            <w:r>
+              <w:t>/lib/</w:t>
+            </w:r>
+            <w:proofErr w:type="spellStart"/>
+            <w:r>
+              <w:t>mysql</w:t>
+            </w:r>
+            <w:proofErr w:type="spellEnd"/>
+          </w:p>
+          <w:p>
+            <w:r>
+              <w:t xml:space="preserve">    </w:t>
+            </w:r>
+            <w:proofErr w:type="spellStart"/>
+            <w:r>
+              <w:t>env_file</w:t>
+            </w:r>
+            <w:proofErr w:type="spellEnd"/>
+            <w:r>
+              <w:t>: /work/test3/</w:t>
+            </w:r>
+            <w:proofErr w:type="spellStart"/>
+            <w:r>
+              <w:t>db</w:t>
+            </w:r>
+            <w:proofErr w:type="spellEnd"/>
+            <w:r>
+              <w:t>/</w:t>
+            </w:r>
+            <w:proofErr w:type="spellStart"/>
+            <w:r>
+              <w:t>env</w:t>
+            </w:r>
+            <w:proofErr w:type="spellEnd"/>
+            <w:r>
+              <w:t>/.</w:t>
+            </w:r>
+            <w:proofErr w:type="spellStart"/>
+            <w:r>
+              <w:t>env</w:t>
+            </w:r>
+            <w:proofErr w:type="spellEnd"/>
           </w:p>
           <w:p/>
           <w:p>
             <w:r>
-              <w:t xml:space="preserve">  django-sv</w:t>
+              <w:t xml:space="preserve">  </w:t>
+            </w:r>
+            <w:proofErr w:type="spellStart"/>
+            <w:r>
+              <w:t>django</w:t>
+            </w:r>
+            <w:proofErr w:type="spellEnd"/>
+            <w:r>
+              <w:t>-sv</w:t>
             </w:r>
             <w:r>
               <w:rPr>
@@ -3280,7 +6455,15 @@
           <w:p/>
           <w:p>
             <w:r>
-              <w:t xml:space="preserve">  nginx-svc:</w:t>
+              <w:t xml:space="preserve">  </w:t>
+            </w:r>
+            <w:proofErr w:type="spellStart"/>
+            <w:r>
+              <w:t>nginx</w:t>
+            </w:r>
+            <w:proofErr w:type="spellEnd"/>
+            <w:r>
+              <w:t>-svc:</w:t>
             </w:r>
           </w:p>
           <w:p>
@@ -3295,13 +6478,63 @@
           </w:p>
           <w:p>
             <w:r>
-              <w:t xml:space="preserve">      - /work/test3/nginx/conf:/etc/nginx</w:t>
-            </w:r>
-          </w:p>
-          <w:p>
-            <w:r>
-              <w:t xml:space="preserve">      - /work/test3/nginx/log:/var/log/nginx</w:t>
-            </w:r>
+              <w:t xml:space="preserve">      - /work/test3/</w:t>
+            </w:r>
+            <w:proofErr w:type="spellStart"/>
+            <w:r>
+              <w:t>nginx</w:t>
+            </w:r>
+            <w:proofErr w:type="spellEnd"/>
+            <w:r>
+              <w:t>/</w:t>
+            </w:r>
+            <w:proofErr w:type="spellStart"/>
+            <w:r>
+              <w:t>conf</w:t>
+            </w:r>
+            <w:proofErr w:type="spellEnd"/>
+            <w:r>
+              <w:t>:/</w:t>
+            </w:r>
+            <w:proofErr w:type="spellStart"/>
+            <w:r>
+              <w:t>etc</w:t>
+            </w:r>
+            <w:proofErr w:type="spellEnd"/>
+            <w:r>
+              <w:t>/</w:t>
+            </w:r>
+            <w:proofErr w:type="spellStart"/>
+            <w:r>
+              <w:t>nginx</w:t>
+            </w:r>
+            <w:proofErr w:type="spellEnd"/>
+          </w:p>
+          <w:p>
+            <w:r>
+              <w:t xml:space="preserve">      - /work/test3/</w:t>
+            </w:r>
+            <w:proofErr w:type="spellStart"/>
+            <w:r>
+              <w:t>nginx</w:t>
+            </w:r>
+            <w:proofErr w:type="spellEnd"/>
+            <w:r>
+              <w:t>/log:/</w:t>
+            </w:r>
+            <w:proofErr w:type="spellStart"/>
+            <w:r>
+              <w:t>var</w:t>
+            </w:r>
+            <w:proofErr w:type="spellEnd"/>
+            <w:r>
+              <w:t>/log/</w:t>
+            </w:r>
+            <w:proofErr w:type="spellStart"/>
+            <w:r>
+              <w:t>nginx</w:t>
+            </w:r>
+            <w:proofErr w:type="spellEnd"/>
           </w:p>
           <w:p>
             <w:r>
@@ -3314,11 +6547,6 @@
             </w:r>
           </w:p>
           <w:p>
-            <w:pPr>
-              <w:rPr>
-                <w:rFonts w:hint="eastAsia"/>
-              </w:rPr>
-            </w:pPr>
             <w:r>
               <w:t>EOF</w:t>
             </w:r>
@@ -3328,11 +6556,33 @@
     </w:tbl>
     <w:p/>
     <w:p>
+      <w:proofErr w:type="spellStart"/>
       <w:r>
         <w:rPr>
           <w:rFonts w:hint="eastAsia"/>
         </w:rPr>
-        <w:t>도커 컴포즈 실행</w:t>
+        <w:t>도커</w:t>
+      </w:r>
+      <w:proofErr w:type="spellEnd"/>
+      <w:r>
+        <w:rPr>
+          <w:rFonts w:hint="eastAsia"/>
+        </w:rPr>
+        <w:t xml:space="preserve"> </w:t>
+      </w:r>
+      <w:proofErr w:type="spellStart"/>
+      <w:r>
+        <w:rPr>
+          <w:rFonts w:hint="eastAsia"/>
+        </w:rPr>
+        <w:t>컴포즈</w:t>
+      </w:r>
+      <w:proofErr w:type="spellEnd"/>
+      <w:r>
+        <w:rPr>
+          <w:rFonts w:hint="eastAsia"/>
+        </w:rPr>
+        <w:t xml:space="preserve"> 실행</w:t>
       </w:r>
     </w:p>
     <w:tbl>
@@ -3357,31 +6607,28 @@
               <w:t xml:space="preserve">cd </w:t>
             </w:r>
             <w:r>
-              <w:t>/work/myproject</w:t>
-            </w:r>
-          </w:p>
-          <w:p>
-            <w:pPr>
-              <w:rPr>
-                <w:rFonts w:hint="eastAsia"/>
-              </w:rPr>
-            </w:pPr>
-            <w:r>
-              <w:t>docker-compose up</w:t>
-            </w:r>
-            <w:bookmarkStart w:id="0" w:name="_GoBack"/>
-            <w:bookmarkEnd w:id="0"/>
+              <w:t>/work/</w:t>
+            </w:r>
+            <w:proofErr w:type="spellStart"/>
+            <w:r>
+              <w:t>myproject</w:t>
+            </w:r>
+            <w:proofErr w:type="spellEnd"/>
+          </w:p>
+          <w:p>
+            <w:proofErr w:type="spellStart"/>
+            <w:r>
+              <w:t>docker</w:t>
+            </w:r>
+            <w:proofErr w:type="spellEnd"/>
+            <w:r>
+              <w:t>-compose up</w:t>
+            </w:r>
           </w:p>
         </w:tc>
       </w:tr>
     </w:tbl>
-    <w:p>
-      <w:pPr>
-        <w:rPr>
-          <w:rFonts w:hint="eastAsia"/>
-        </w:rPr>
-      </w:pPr>
-    </w:p>
+    <w:p/>
     <w:sectPr>
       <w:pgSz w:w="11906" w:h="16838"/>
       <w:pgMar w:top="1701" w:right="1440" w:bottom="1440" w:left="1440" w:header="851" w:footer="992" w:gutter="0"/>
@@ -3952,6 +7199,7 @@
   <w:style w:type="character" w:default="1" w:styleId="a0">
     <w:name w:val="Default Paragraph Font"/>
     <w:uiPriority w:val="1"/>
+    <w:semiHidden/>
     <w:unhideWhenUsed/>
   </w:style>
   <w:style w:type="table" w:default="1" w:styleId="a1">
@@ -4061,6 +7309,27 @@
       <w:color w:val="0563C1" w:themeColor="hyperlink"/>
       <w:u w:val="single"/>
     </w:rPr>
+  </w:style>
+  <w:style w:type="paragraph" w:styleId="10">
+    <w:name w:val="toc 1"/>
+    <w:basedOn w:val="a"/>
+    <w:next w:val="a"/>
+    <w:autoRedefine/>
+    <w:uiPriority w:val="39"/>
+    <w:unhideWhenUsed/>
+    <w:rsid w:val="00F54368"/>
+  </w:style>
+  <w:style w:type="paragraph" w:styleId="20">
+    <w:name w:val="toc 2"/>
+    <w:basedOn w:val="a"/>
+    <w:next w:val="a"/>
+    <w:autoRedefine/>
+    <w:uiPriority w:val="39"/>
+    <w:unhideWhenUsed/>
+    <w:rsid w:val="00F54368"/>
+    <w:pPr>
+      <w:ind w:leftChars="200" w:left="425"/>
+    </w:pPr>
   </w:style>
 </w:styles>
 </file>
@@ -4331,7 +7600,7 @@
 </file>
 
 <file path=customXml/itemProps1.xml><?xml version="1.0" encoding="utf-8"?>
-<ds:datastoreItem xmlns:ds="http://schemas.openxmlformats.org/officeDocument/2006/customXml" ds:itemID="{E921538E-BB61-4891-9400-71901AB4058A}">
+<ds:datastoreItem xmlns:ds="http://schemas.openxmlformats.org/officeDocument/2006/customXml" ds:itemID="{28FE28B8-4C8B-4F1B-AC93-1DD2E0446A8E}">
   <ds:schemaRefs>
     <ds:schemaRef ds:uri="http://schemas.openxmlformats.org/officeDocument/2006/bibliography"/>
   </ds:schemaRefs>
